--- a/public/docs/Procedura-przyprowadzania-i-odbierania-dzieci.docx
+++ b/public/docs/Procedura-przyprowadzania-i-odbierania-dzieci.docx
@@ -5,63 +5,445 @@
     <w:p>
       <w:pPr>
         <w:spacing w:before="100" w:beforeAutospacing="1" w:after="100" w:afterAutospacing="1" w:line="240" w:lineRule="auto"/>
+        <w:jc w:val="center"/>
         <w:outlineLvl w:val="0"/>
         <w:rPr>
-          <w:rFonts w:ascii="Times New Roman" w:eastAsia="Times New Roman" w:hAnsi="Times New Roman" w:cs="Times New Roman"/>
+          <w:rFonts w:ascii="Comic Sans MS" w:eastAsia="Times New Roman" w:hAnsi="Comic Sans MS" w:cs="Times New Roman"/>
           <w:b/>
           <w:bCs/>
           <w:kern w:val="36"/>
-          <w:sz w:val="48"/>
-          <w:szCs w:val="48"/>
-          <w:lang w:eastAsia="pl-PL"/>
-        </w:rPr>
-      </w:pPr>
-      <w:r>
-        <w:rPr>
-          <w:rFonts w:ascii="Arial" w:eastAsia="Times New Roman" w:hAnsi="Arial" w:cs="Arial"/>
+          <w:lang w:eastAsia="pl-PL"/>
+        </w:rPr>
+      </w:pPr>
+      <w:r>
+        <w:rPr>
+          <w:rFonts w:ascii="Comic Sans MS" w:eastAsia="Times New Roman" w:hAnsi="Comic Sans MS" w:cs="Arial"/>
           <w:b/>
           <w:bCs/>
           <w:color w:val="000000"/>
           <w:kern w:val="36"/>
-          <w:sz w:val="24"/>
-          <w:szCs w:val="24"/>
+          <w:sz w:val="28"/>
+          <w:szCs w:val="28"/>
           <w:lang w:eastAsia="pl-PL"/>
         </w:rPr>
         <w:t>Procedura przyprowadzania i odbierania dzieci</w:t>
       </w:r>
-      <w:r>
-        <w:rPr>
-          <w:rFonts w:ascii="Arial" w:eastAsia="Times New Roman" w:hAnsi="Arial" w:cs="Arial"/>
+    </w:p>
+    <w:p>
+      <w:pPr>
+        <w:spacing w:after="0" w:line="240" w:lineRule="auto"/>
+        <w:ind w:left="800" w:hanging="440"/>
+        <w:jc w:val="both"/>
+        <w:rPr>
+          <w:rFonts w:ascii="Comic Sans MS" w:eastAsia="Times New Roman" w:hAnsi="Comic Sans MS" w:cs="Times New Roman"/>
+          <w:sz w:val="20"/>
+          <w:szCs w:val="20"/>
+          <w:lang w:eastAsia="pl-PL"/>
+        </w:rPr>
+      </w:pPr>
+      <w:r>
+        <w:rPr>
+          <w:rFonts w:ascii="Comic Sans MS" w:eastAsia="Times New Roman" w:hAnsi="Comic Sans MS" w:cs="Arial"/>
+          <w:color w:val="000000"/>
+          <w:lang w:eastAsia="pl-PL"/>
+        </w:rPr>
+        <w:t>1</w:t>
+      </w:r>
+      <w:r>
+        <w:rPr>
+          <w:rFonts w:ascii="Comic Sans MS" w:eastAsia="Times New Roman" w:hAnsi="Comic Sans MS" w:cs="Arial"/>
+          <w:color w:val="000000"/>
+          <w:sz w:val="20"/>
+          <w:szCs w:val="20"/>
+          <w:lang w:eastAsia="pl-PL"/>
+        </w:rPr>
+        <w:t>.   </w:t>
+      </w:r>
+      <w:r>
+        <w:rPr>
+          <w:rFonts w:ascii="Comic Sans MS" w:eastAsia="Times New Roman" w:hAnsi="Comic Sans MS" w:cs="Arial"/>
+          <w:color w:val="000000"/>
+          <w:sz w:val="20"/>
+          <w:szCs w:val="20"/>
+          <w:lang w:eastAsia="pl-PL"/>
+        </w:rPr>
+        <w:t xml:space="preserve"> </w:t>
+      </w:r>
+      <w:r>
+        <w:rPr>
+          <w:rFonts w:ascii="Comic Sans MS" w:eastAsia="Times New Roman" w:hAnsi="Comic Sans MS" w:cs="Arial"/>
+          <w:color w:val="000000"/>
+          <w:sz w:val="20"/>
+          <w:szCs w:val="20"/>
+          <w:lang w:eastAsia="pl-PL"/>
+        </w:rPr>
+        <w:t>W godzinach od 6.45</w:t>
+      </w:r>
+      <w:r>
+        <w:rPr>
+          <w:rFonts w:ascii="Comic Sans MS" w:eastAsia="Times New Roman" w:hAnsi="Comic Sans MS" w:cs="Arial"/>
           <w:b/>
           <w:bCs/>
           <w:color w:val="000000"/>
-          <w:kern w:val="36"/>
-          <w:sz w:val="24"/>
-          <w:szCs w:val="24"/>
+          <w:sz w:val="20"/>
+          <w:szCs w:val="20"/>
+          <w:lang w:eastAsia="pl-PL"/>
+        </w:rPr>
+        <w:t xml:space="preserve"> </w:t>
+      </w:r>
+      <w:r>
+        <w:rPr>
+          <w:rFonts w:ascii="Comic Sans MS" w:eastAsia="Times New Roman" w:hAnsi="Comic Sans MS" w:cs="Arial"/>
+          <w:color w:val="000000"/>
+          <w:sz w:val="20"/>
+          <w:szCs w:val="20"/>
+          <w:lang w:eastAsia="pl-PL"/>
+        </w:rPr>
+        <w:t>rodzice (opiekunowie prawni) przy</w:t>
+      </w:r>
+      <w:r>
+        <w:rPr>
+          <w:rFonts w:ascii="Comic Sans MS" w:eastAsia="Times New Roman" w:hAnsi="Comic Sans MS" w:cs="Arial"/>
+          <w:color w:val="000000"/>
+          <w:sz w:val="20"/>
+          <w:szCs w:val="20"/>
+          <w:lang w:eastAsia="pl-PL"/>
+        </w:rPr>
+        <w:t>prowadzają dziecko do oddziału. D</w:t>
+      </w:r>
+      <w:r>
+        <w:rPr>
+          <w:rFonts w:ascii="Comic Sans MS" w:eastAsia="Times New Roman" w:hAnsi="Comic Sans MS" w:cs="Arial"/>
+          <w:color w:val="000000"/>
+          <w:sz w:val="20"/>
+          <w:szCs w:val="20"/>
+          <w:lang w:eastAsia="pl-PL"/>
+        </w:rPr>
+        <w:t>ziecko w żłobku może przebywać maksymalnie 10 godzin dziennie.  Dziecko powinny być odbierane najpóźniej do godziny 18.00.  </w:t>
+      </w:r>
+    </w:p>
+    <w:p>
+      <w:pPr>
+        <w:spacing w:after="0" w:line="240" w:lineRule="auto"/>
+        <w:jc w:val="both"/>
+        <w:rPr>
+          <w:rFonts w:ascii="Comic Sans MS" w:eastAsia="Times New Roman" w:hAnsi="Comic Sans MS" w:cs="Times New Roman"/>
+          <w:sz w:val="20"/>
+          <w:szCs w:val="20"/>
+          <w:lang w:eastAsia="pl-PL"/>
+        </w:rPr>
+      </w:pPr>
+    </w:p>
+    <w:p>
+      <w:pPr>
+        <w:spacing w:after="0" w:line="240" w:lineRule="auto"/>
+        <w:ind w:left="800" w:hanging="440"/>
+        <w:jc w:val="both"/>
+        <w:rPr>
+          <w:rFonts w:ascii="Comic Sans MS" w:eastAsia="Times New Roman" w:hAnsi="Comic Sans MS" w:cs="Times New Roman"/>
+          <w:sz w:val="20"/>
+          <w:szCs w:val="20"/>
+          <w:lang w:eastAsia="pl-PL"/>
+        </w:rPr>
+      </w:pPr>
+      <w:r>
+        <w:rPr>
+          <w:rFonts w:ascii="Comic Sans MS" w:eastAsia="Times New Roman" w:hAnsi="Comic Sans MS" w:cs="Arial"/>
+          <w:color w:val="000000"/>
+          <w:sz w:val="20"/>
+          <w:szCs w:val="20"/>
+          <w:lang w:eastAsia="pl-PL"/>
+        </w:rPr>
+        <w:t>2.   </w:t>
+      </w:r>
+      <w:r>
+        <w:rPr>
+          <w:rFonts w:ascii="Comic Sans MS" w:eastAsia="Times New Roman" w:hAnsi="Comic Sans MS" w:cs="Arial"/>
+          <w:color w:val="000000"/>
+          <w:sz w:val="20"/>
+          <w:szCs w:val="20"/>
+          <w:lang w:eastAsia="pl-PL"/>
+        </w:rPr>
+        <w:t xml:space="preserve"> </w:t>
+      </w:r>
+      <w:r>
+        <w:rPr>
+          <w:rFonts w:ascii="Comic Sans MS" w:eastAsia="Times New Roman" w:hAnsi="Comic Sans MS" w:cs="Arial"/>
+          <w:color w:val="000000"/>
+          <w:sz w:val="20"/>
+          <w:szCs w:val="20"/>
+          <w:lang w:eastAsia="pl-PL"/>
+        </w:rPr>
+        <w:t>Dzieci są przyprowadzane do żłobka i odbierane przez rodziców (opiekunów prawnych). Rodzice (opiekunowie prawni) są odpow</w:t>
+      </w:r>
+      <w:r>
+        <w:rPr>
+          <w:rFonts w:ascii="Comic Sans MS" w:eastAsia="Times New Roman" w:hAnsi="Comic Sans MS" w:cs="Arial"/>
+          <w:color w:val="000000"/>
+          <w:sz w:val="20"/>
+          <w:szCs w:val="20"/>
+          <w:lang w:eastAsia="pl-PL"/>
+        </w:rPr>
+        <w:t xml:space="preserve">iedzialni za ich bezpieczeństwo w drodze do </w:t>
+      </w:r>
+      <w:r>
+        <w:rPr>
+          <w:rFonts w:ascii="Comic Sans MS" w:eastAsia="Times New Roman" w:hAnsi="Comic Sans MS" w:cs="Arial"/>
+          <w:color w:val="000000"/>
+          <w:sz w:val="20"/>
+          <w:szCs w:val="20"/>
+          <w:lang w:eastAsia="pl-PL"/>
+        </w:rPr>
+        <w:t>żłobka i ze żłobka do domu.</w:t>
+      </w:r>
+    </w:p>
+    <w:p>
+      <w:pPr>
+        <w:spacing w:after="0" w:line="240" w:lineRule="auto"/>
+        <w:jc w:val="both"/>
+        <w:rPr>
+          <w:rFonts w:ascii="Comic Sans MS" w:eastAsia="Times New Roman" w:hAnsi="Comic Sans MS" w:cs="Times New Roman"/>
+          <w:sz w:val="20"/>
+          <w:szCs w:val="20"/>
+          <w:lang w:eastAsia="pl-PL"/>
+        </w:rPr>
+      </w:pPr>
+    </w:p>
+    <w:p>
+      <w:pPr>
+        <w:spacing w:after="0" w:line="240" w:lineRule="auto"/>
+        <w:ind w:left="800" w:hanging="440"/>
+        <w:jc w:val="both"/>
+        <w:rPr>
+          <w:rFonts w:ascii="Comic Sans MS" w:eastAsia="Times New Roman" w:hAnsi="Comic Sans MS" w:cs="Arial"/>
+          <w:color w:val="000000"/>
+          <w:sz w:val="20"/>
+          <w:szCs w:val="20"/>
+          <w:lang w:eastAsia="pl-PL"/>
+        </w:rPr>
+      </w:pPr>
+      <w:r>
+        <w:rPr>
+          <w:rFonts w:ascii="Comic Sans MS" w:eastAsia="Times New Roman" w:hAnsi="Comic Sans MS" w:cs="Arial"/>
+          <w:color w:val="000000"/>
+          <w:sz w:val="20"/>
+          <w:szCs w:val="20"/>
+          <w:lang w:eastAsia="pl-PL"/>
+        </w:rPr>
+        <w:t xml:space="preserve">3.   </w:t>
+      </w:r>
+      <w:r>
+        <w:rPr>
+          <w:rFonts w:ascii="Comic Sans MS" w:eastAsia="Times New Roman" w:hAnsi="Comic Sans MS" w:cs="Arial"/>
+          <w:color w:val="000000"/>
+          <w:sz w:val="20"/>
+          <w:szCs w:val="20"/>
+          <w:lang w:eastAsia="pl-PL"/>
+        </w:rPr>
+        <w:t xml:space="preserve"> </w:t>
+      </w:r>
+      <w:r>
+        <w:rPr>
+          <w:rFonts w:ascii="Comic Sans MS" w:eastAsia="Times New Roman" w:hAnsi="Comic Sans MS" w:cs="Arial"/>
+          <w:color w:val="000000"/>
+          <w:sz w:val="20"/>
+          <w:szCs w:val="20"/>
+          <w:lang w:eastAsia="pl-PL"/>
+        </w:rPr>
+        <w:t>Nauczyciel przyjmujący dziecko pod opiekę od rodziców zobowiązany jest zwrócić uwagę na wnoszone przez dziecko zabawki i przedmioty – czy są one bezpieczne i nie stwarzają zagrożenia.</w:t>
+      </w:r>
+    </w:p>
+    <w:p>
+      <w:pPr>
+        <w:spacing w:after="0" w:line="240" w:lineRule="auto"/>
+        <w:ind w:left="800" w:hanging="440"/>
+        <w:jc w:val="both"/>
+        <w:rPr>
+          <w:rFonts w:ascii="Comic Sans MS" w:eastAsia="Times New Roman" w:hAnsi="Comic Sans MS" w:cs="Arial"/>
+          <w:color w:val="000000"/>
+          <w:sz w:val="20"/>
+          <w:szCs w:val="20"/>
+          <w:lang w:eastAsia="pl-PL"/>
+        </w:rPr>
+      </w:pPr>
+    </w:p>
+    <w:p>
+      <w:pPr>
+        <w:spacing w:after="0" w:line="240" w:lineRule="auto"/>
+        <w:ind w:left="800" w:hanging="440"/>
+        <w:jc w:val="both"/>
+        <w:rPr>
+          <w:rFonts w:ascii="Comic Sans MS" w:eastAsia="Times New Roman" w:hAnsi="Comic Sans MS" w:cs="Times New Roman"/>
+          <w:sz w:val="20"/>
+          <w:szCs w:val="20"/>
+          <w:lang w:eastAsia="pl-PL"/>
+        </w:rPr>
+      </w:pPr>
+      <w:r>
+        <w:rPr>
+          <w:rFonts w:ascii="Comic Sans MS" w:eastAsia="Times New Roman" w:hAnsi="Comic Sans MS" w:cs="Arial"/>
+          <w:color w:val="000000"/>
+          <w:sz w:val="20"/>
+          <w:szCs w:val="20"/>
+          <w:lang w:eastAsia="pl-PL"/>
+        </w:rPr>
+        <w:t>4.</w:t>
+      </w:r>
+      <w:r>
+        <w:rPr>
+          <w:rFonts w:ascii="Comic Sans MS" w:eastAsia="Times New Roman" w:hAnsi="Comic Sans MS" w:cs="Arial"/>
+          <w:color w:val="000000"/>
+          <w:sz w:val="20"/>
+          <w:szCs w:val="20"/>
+          <w:lang w:eastAsia="pl-PL"/>
+        </w:rPr>
+        <w:tab/>
+        <w:t xml:space="preserve">Rodzice osobiście powierzają dziecko nauczycielowi lub osobie pełniącej dyżur w sali. W przeciwnym wypadku żaden </w:t>
+      </w:r>
+      <w:r>
+        <w:rPr>
+          <w:rFonts w:ascii="Comic Sans MS" w:eastAsia="Times New Roman" w:hAnsi="Comic Sans MS" w:cs="Arial"/>
+          <w:color w:val="000000"/>
+          <w:sz w:val="20"/>
+          <w:szCs w:val="20"/>
+          <w:lang w:eastAsia="pl-PL"/>
+        </w:rPr>
+        <w:t xml:space="preserve">z </w:t>
+      </w:r>
+      <w:r>
+        <w:rPr>
+          <w:rFonts w:ascii="Comic Sans MS" w:eastAsia="Times New Roman" w:hAnsi="Comic Sans MS" w:cs="Arial"/>
+          <w:color w:val="000000"/>
+          <w:sz w:val="20"/>
+          <w:szCs w:val="20"/>
+          <w:lang w:eastAsia="pl-PL"/>
+        </w:rPr>
+        <w:t>pracowników żłobka nie może ponosić odpowiedzialności za bezpieczeństwo i zdrowie dziecka.</w:t>
+      </w:r>
+    </w:p>
+    <w:p>
+      <w:pPr>
+        <w:spacing w:after="0" w:line="240" w:lineRule="auto"/>
+        <w:jc w:val="both"/>
+        <w:rPr>
+          <w:rFonts w:ascii="Comic Sans MS" w:eastAsia="Times New Roman" w:hAnsi="Comic Sans MS" w:cs="Times New Roman"/>
+          <w:sz w:val="20"/>
+          <w:szCs w:val="20"/>
+          <w:lang w:eastAsia="pl-PL"/>
+        </w:rPr>
+      </w:pPr>
+    </w:p>
+    <w:p>
+      <w:pPr>
+        <w:spacing w:after="0" w:line="240" w:lineRule="auto"/>
+        <w:ind w:left="800" w:hanging="440"/>
+        <w:jc w:val="both"/>
+        <w:rPr>
+          <w:rFonts w:ascii="Comic Sans MS" w:eastAsia="Times New Roman" w:hAnsi="Comic Sans MS" w:cs="Arial"/>
+          <w:color w:val="000000"/>
+          <w:sz w:val="20"/>
+          <w:szCs w:val="20"/>
+          <w:lang w:eastAsia="pl-PL"/>
+        </w:rPr>
+      </w:pPr>
+      <w:r>
+        <w:rPr>
+          <w:rFonts w:ascii="Comic Sans MS" w:eastAsia="Times New Roman" w:hAnsi="Comic Sans MS" w:cs="Arial"/>
+          <w:color w:val="000000"/>
+          <w:sz w:val="20"/>
+          <w:szCs w:val="20"/>
+          <w:lang w:eastAsia="pl-PL"/>
+        </w:rPr>
+        <w:t>5</w:t>
+      </w:r>
+      <w:r>
+        <w:rPr>
+          <w:rFonts w:ascii="Comic Sans MS" w:eastAsia="Times New Roman" w:hAnsi="Comic Sans MS" w:cs="Arial"/>
+          <w:color w:val="000000"/>
+          <w:sz w:val="20"/>
+          <w:szCs w:val="20"/>
+          <w:lang w:eastAsia="pl-PL"/>
+        </w:rPr>
+        <w:t>.    Rodz</w:t>
+      </w:r>
+      <w:r>
+        <w:rPr>
+          <w:rFonts w:ascii="Comic Sans MS" w:eastAsia="Times New Roman" w:hAnsi="Comic Sans MS" w:cs="Arial"/>
+          <w:color w:val="000000"/>
+          <w:sz w:val="20"/>
+          <w:szCs w:val="20"/>
+          <w:lang w:eastAsia="pl-PL"/>
+        </w:rPr>
+        <w:t>ice (opiekunowie prawni) zobowią</w:t>
+      </w:r>
+      <w:r>
+        <w:rPr>
+          <w:rFonts w:ascii="Comic Sans MS" w:eastAsia="Times New Roman" w:hAnsi="Comic Sans MS" w:cs="Arial"/>
+          <w:color w:val="000000"/>
+          <w:sz w:val="20"/>
+          <w:szCs w:val="20"/>
+          <w:lang w:eastAsia="pl-PL"/>
+        </w:rPr>
+        <w:t>zani są przyprowadzać do żłobka dzieci zdrowe i czyste.</w:t>
+      </w:r>
+    </w:p>
+    <w:p>
+      <w:pPr>
+        <w:spacing w:after="0" w:line="240" w:lineRule="auto"/>
+        <w:ind w:left="800" w:hanging="440"/>
+        <w:jc w:val="both"/>
+        <w:rPr>
+          <w:rFonts w:ascii="Comic Sans MS" w:eastAsia="Times New Roman" w:hAnsi="Comic Sans MS" w:cs="Arial"/>
+          <w:color w:val="000000"/>
+          <w:sz w:val="20"/>
+          <w:szCs w:val="20"/>
+          <w:lang w:eastAsia="pl-PL"/>
+        </w:rPr>
+      </w:pPr>
+    </w:p>
+    <w:p>
+      <w:pPr>
+        <w:spacing w:after="0" w:line="240" w:lineRule="auto"/>
+        <w:ind w:left="800" w:hanging="440"/>
+        <w:jc w:val="both"/>
+        <w:rPr>
+          <w:rFonts w:ascii="Comic Sans MS" w:eastAsia="Times New Roman" w:hAnsi="Comic Sans MS" w:cs="Arial"/>
+          <w:color w:val="000000"/>
+          <w:sz w:val="20"/>
+          <w:szCs w:val="20"/>
+          <w:lang w:eastAsia="pl-PL"/>
+        </w:rPr>
+      </w:pPr>
+      <w:r>
+        <w:rPr>
+          <w:rFonts w:ascii="Comic Sans MS" w:eastAsia="Times New Roman" w:hAnsi="Comic Sans MS" w:cs="Arial"/>
+          <w:color w:val="000000"/>
+          <w:sz w:val="20"/>
+          <w:szCs w:val="20"/>
+          <w:lang w:eastAsia="pl-PL"/>
+        </w:rPr>
+        <w:t>6</w:t>
+      </w:r>
+      <w:r>
+        <w:rPr>
+          <w:rFonts w:ascii="Comic Sans MS" w:eastAsia="Times New Roman" w:hAnsi="Comic Sans MS" w:cs="Arial"/>
+          <w:color w:val="000000"/>
+          <w:sz w:val="20"/>
+          <w:szCs w:val="20"/>
           <w:lang w:eastAsia="pl-PL"/>
         </w:rPr>
         <w:t>.</w:t>
       </w:r>
-    </w:p>
-    <w:p>
-      <w:pPr>
-        <w:spacing w:after="240" w:line="240" w:lineRule="auto"/>
-        <w:rPr>
-          <w:rFonts w:ascii="Times New Roman" w:eastAsia="Times New Roman" w:hAnsi="Times New Roman" w:cs="Times New Roman"/>
-          <w:sz w:val="24"/>
-          <w:szCs w:val="24"/>
-          <w:lang w:eastAsia="pl-PL"/>
-        </w:rPr>
-      </w:pPr>
-      <w:r>
-        <w:rPr>
-          <w:rFonts w:ascii="Arial" w:eastAsia="Times New Roman" w:hAnsi="Arial" w:cs="Arial"/>
-          <w:color w:val="000000"/>
-          <w:sz w:val="23"/>
-          <w:szCs w:val="23"/>
-          <w:lang w:eastAsia="pl-PL"/>
-        </w:rPr>
-        <w:t> </w:t>
+      <w:r>
+        <w:rPr>
+          <w:rFonts w:ascii="Comic Sans MS" w:eastAsia="Times New Roman" w:hAnsi="Comic Sans MS" w:cs="Arial"/>
+          <w:color w:val="000000"/>
+          <w:sz w:val="20"/>
+          <w:szCs w:val="20"/>
+          <w:lang w:eastAsia="pl-PL"/>
+        </w:rPr>
+        <w:tab/>
+        <w:t>Dziecka chorego lub podejrzanego o chorobę nie należy przyprowadzać do żłobka. Dzieci np. zakatarzone, przeziębione, kaszlące nie mogą przebywać w grupie z dziećmi zdrowymi. Nauczyciel ma prawo poprosić rodzica o dostarczenie zaświadczenia lekarskiego o braku przeciwwskazań do uczęszczania dziecka do żłobka.</w:t>
       </w:r>
     </w:p>
     <w:p>
@@ -70,25 +452,106 @@
         <w:ind w:left="800" w:hanging="440"/>
         <w:jc w:val="both"/>
         <w:rPr>
-          <w:rFonts w:ascii="Times New Roman" w:eastAsia="Times New Roman" w:hAnsi="Times New Roman" w:cs="Times New Roman"/>
-          <w:sz w:val="24"/>
-          <w:szCs w:val="24"/>
-          <w:lang w:eastAsia="pl-PL"/>
-        </w:rPr>
-      </w:pPr>
-      <w:r>
-        <w:rPr>
-          <w:rFonts w:ascii="Arial" w:eastAsia="Times New Roman" w:hAnsi="Arial" w:cs="Arial"/>
-          <w:color w:val="000000"/>
-          <w:sz w:val="20"/>
-          <w:szCs w:val="20"/>
-          <w:lang w:eastAsia="pl-PL"/>
-        </w:rPr>
-        <w:t>1.   </w:t>
-      </w:r>
-      <w:r>
-        <w:rPr>
-          <w:rFonts w:ascii="Arial" w:eastAsia="Times New Roman" w:hAnsi="Arial" w:cs="Arial"/>
+          <w:rFonts w:ascii="Comic Sans MS" w:eastAsia="Times New Roman" w:hAnsi="Comic Sans MS" w:cs="Arial"/>
+          <w:color w:val="000000"/>
+          <w:sz w:val="20"/>
+          <w:szCs w:val="20"/>
+          <w:lang w:eastAsia="pl-PL"/>
+        </w:rPr>
+      </w:pPr>
+    </w:p>
+    <w:p>
+      <w:pPr>
+        <w:spacing w:after="0" w:line="240" w:lineRule="auto"/>
+        <w:ind w:left="800" w:hanging="440"/>
+        <w:jc w:val="both"/>
+        <w:rPr>
+          <w:rFonts w:ascii="Comic Sans MS" w:eastAsia="Times New Roman" w:hAnsi="Comic Sans MS" w:cs="Times New Roman"/>
+          <w:sz w:val="20"/>
+          <w:szCs w:val="20"/>
+          <w:lang w:eastAsia="pl-PL"/>
+        </w:rPr>
+      </w:pPr>
+      <w:r>
+        <w:rPr>
+          <w:rFonts w:ascii="Comic Sans MS" w:eastAsia="Times New Roman" w:hAnsi="Comic Sans MS" w:cs="Arial"/>
+          <w:color w:val="000000"/>
+          <w:sz w:val="20"/>
+          <w:szCs w:val="20"/>
+          <w:lang w:eastAsia="pl-PL"/>
+        </w:rPr>
+        <w:t>7</w:t>
+      </w:r>
+      <w:r>
+        <w:rPr>
+          <w:rFonts w:ascii="Comic Sans MS" w:eastAsia="Times New Roman" w:hAnsi="Comic Sans MS" w:cs="Arial"/>
+          <w:color w:val="000000"/>
+          <w:sz w:val="20"/>
+          <w:szCs w:val="20"/>
+          <w:lang w:eastAsia="pl-PL"/>
+        </w:rPr>
+        <w:t xml:space="preserve">. </w:t>
+      </w:r>
+      <w:r>
+        <w:rPr>
+          <w:rFonts w:ascii="Comic Sans MS" w:eastAsia="Times New Roman" w:hAnsi="Comic Sans MS" w:cs="Arial"/>
+          <w:color w:val="000000"/>
+          <w:sz w:val="20"/>
+          <w:szCs w:val="20"/>
+          <w:lang w:eastAsia="pl-PL"/>
+        </w:rPr>
+        <w:t xml:space="preserve"> Rodzice mają obowiązek zgłaszania wszelkich poważnych dolegliwości dziecka i udzielania wyczerpujących informacji na ten temat. Alergie pokarmowe, wziewne należy zgłaszać wyłącznie pisemnie, dołączając zaświadczenie lekarskie.</w:t>
+      </w:r>
+    </w:p>
+    <w:p>
+      <w:pPr>
+        <w:spacing w:after="0" w:line="240" w:lineRule="auto"/>
+        <w:ind w:left="800" w:hanging="440"/>
+        <w:jc w:val="both"/>
+        <w:rPr>
+          <w:rFonts w:ascii="Comic Sans MS" w:eastAsia="Times New Roman" w:hAnsi="Comic Sans MS" w:cs="Arial"/>
+          <w:color w:val="000000"/>
+          <w:sz w:val="20"/>
+          <w:szCs w:val="20"/>
+          <w:lang w:eastAsia="pl-PL"/>
+        </w:rPr>
+      </w:pPr>
+    </w:p>
+    <w:p>
+      <w:pPr>
+        <w:spacing w:after="0" w:line="240" w:lineRule="auto"/>
+        <w:ind w:left="800" w:hanging="440"/>
+        <w:jc w:val="both"/>
+        <w:rPr>
+          <w:rFonts w:ascii="Comic Sans MS" w:eastAsia="Times New Roman" w:hAnsi="Comic Sans MS" w:cs="Times New Roman"/>
+          <w:sz w:val="20"/>
+          <w:szCs w:val="20"/>
+          <w:lang w:eastAsia="pl-PL"/>
+        </w:rPr>
+      </w:pPr>
+      <w:r>
+        <w:rPr>
+          <w:rFonts w:ascii="Comic Sans MS" w:eastAsia="Times New Roman" w:hAnsi="Comic Sans MS" w:cs="Arial"/>
+          <w:color w:val="000000"/>
+          <w:sz w:val="20"/>
+          <w:szCs w:val="20"/>
+          <w:lang w:eastAsia="pl-PL"/>
+        </w:rPr>
+        <w:t>8</w:t>
+      </w:r>
+      <w:r>
+        <w:rPr>
+          <w:rFonts w:ascii="Comic Sans MS" w:eastAsia="Times New Roman" w:hAnsi="Comic Sans MS" w:cs="Arial"/>
+          <w:color w:val="000000"/>
+          <w:sz w:val="20"/>
+          <w:szCs w:val="20"/>
+          <w:lang w:eastAsia="pl-PL"/>
+        </w:rPr>
+        <w:t xml:space="preserve">. </w:t>
+      </w:r>
+      <w:r>
+        <w:rPr>
+          <w:rFonts w:ascii="Comic Sans MS" w:eastAsia="Times New Roman" w:hAnsi="Comic Sans MS" w:cs="Arial"/>
           <w:color w:val="000000"/>
           <w:sz w:val="20"/>
           <w:szCs w:val="20"/>
@@ -98,17 +561,593 @@
       </w:r>
       <w:r>
         <w:rPr>
-          <w:rFonts w:ascii="Arial" w:eastAsia="Times New Roman" w:hAnsi="Arial" w:cs="Arial"/>
-          <w:color w:val="000000"/>
-          <w:sz w:val="20"/>
-          <w:szCs w:val="20"/>
-          <w:lang w:eastAsia="pl-PL"/>
-        </w:rPr>
-        <w:t>W godzinach od 6.45</w:t>
-      </w:r>
-      <w:r>
-        <w:rPr>
-          <w:rFonts w:ascii="Arial" w:eastAsia="Times New Roman" w:hAnsi="Arial" w:cs="Arial"/>
+          <w:rFonts w:ascii="Comic Sans MS" w:eastAsia="Times New Roman" w:hAnsi="Comic Sans MS" w:cs="Arial"/>
+          <w:color w:val="000000"/>
+          <w:sz w:val="20"/>
+          <w:szCs w:val="20"/>
+          <w:lang w:eastAsia="pl-PL"/>
+        </w:rPr>
+        <w:tab/>
+      </w:r>
+      <w:r>
+        <w:rPr>
+          <w:rFonts w:ascii="Comic Sans MS" w:eastAsia="Times New Roman" w:hAnsi="Comic Sans MS" w:cs="Arial"/>
+          <w:color w:val="000000"/>
+          <w:sz w:val="20"/>
+          <w:szCs w:val="20"/>
+          <w:lang w:eastAsia="pl-PL"/>
+        </w:rPr>
+        <w:t> Po każdej nieobecności dziecka spowodowanej chorobą zakaźną rodzice zobowiązani są do przedłożenia zaświadczenia lekarskiego potwierdzającego zakończenie leczenia.</w:t>
+      </w:r>
+    </w:p>
+    <w:p>
+      <w:pPr>
+        <w:spacing w:after="0" w:line="240" w:lineRule="auto"/>
+        <w:ind w:left="800" w:hanging="440"/>
+        <w:jc w:val="both"/>
+        <w:rPr>
+          <w:rFonts w:ascii="Comic Sans MS" w:eastAsia="Times New Roman" w:hAnsi="Comic Sans MS" w:cs="Times New Roman"/>
+          <w:sz w:val="20"/>
+          <w:szCs w:val="20"/>
+          <w:lang w:eastAsia="pl-PL"/>
+        </w:rPr>
+      </w:pPr>
+    </w:p>
+    <w:p>
+      <w:pPr>
+        <w:spacing w:after="0" w:line="240" w:lineRule="auto"/>
+        <w:ind w:left="800" w:hanging="440"/>
+        <w:jc w:val="both"/>
+        <w:rPr>
+          <w:rFonts w:ascii="Comic Sans MS" w:eastAsia="Times New Roman" w:hAnsi="Comic Sans MS" w:cs="Times New Roman"/>
+          <w:sz w:val="20"/>
+          <w:szCs w:val="20"/>
+          <w:lang w:eastAsia="pl-PL"/>
+        </w:rPr>
+      </w:pPr>
+      <w:r>
+        <w:rPr>
+          <w:rFonts w:ascii="Comic Sans MS" w:eastAsia="Times New Roman" w:hAnsi="Comic Sans MS" w:cs="Times New Roman"/>
+          <w:sz w:val="20"/>
+          <w:szCs w:val="20"/>
+          <w:lang w:eastAsia="pl-PL"/>
+        </w:rPr>
+        <w:t>9</w:t>
+      </w:r>
+      <w:r>
+        <w:rPr>
+          <w:rFonts w:ascii="Comic Sans MS" w:eastAsia="Times New Roman" w:hAnsi="Comic Sans MS" w:cs="Times New Roman"/>
+          <w:sz w:val="20"/>
+          <w:szCs w:val="20"/>
+          <w:lang w:eastAsia="pl-PL"/>
+        </w:rPr>
+        <w:t>.</w:t>
+      </w:r>
+      <w:r>
+        <w:rPr>
+          <w:rFonts w:ascii="Comic Sans MS" w:eastAsia="Times New Roman" w:hAnsi="Comic Sans MS" w:cs="Times New Roman"/>
+          <w:sz w:val="20"/>
+          <w:szCs w:val="20"/>
+          <w:lang w:eastAsia="pl-PL"/>
+        </w:rPr>
+        <w:tab/>
+      </w:r>
+      <w:r>
+        <w:rPr>
+          <w:rFonts w:ascii="Comic Sans MS" w:eastAsia="Times New Roman" w:hAnsi="Comic Sans MS" w:cs="Arial"/>
+          <w:color w:val="000000"/>
+          <w:sz w:val="20"/>
+          <w:szCs w:val="20"/>
+          <w:lang w:eastAsia="pl-PL"/>
+        </w:rPr>
+        <w:t>Na życzenie dyrektora po długotrwałej chorobie (powyżej 5 dni roboczych) rodzice zobowiązani są przedłożyć zaświadczenie o zdolności dziecka do uczęszczania do przedszkola</w:t>
+      </w:r>
+      <w:r>
+        <w:rPr>
+          <w:rFonts w:ascii="Comic Sans MS" w:eastAsia="Times New Roman" w:hAnsi="Comic Sans MS" w:cs="Arial"/>
+          <w:color w:val="000000"/>
+          <w:sz w:val="20"/>
+          <w:szCs w:val="20"/>
+          <w:lang w:eastAsia="pl-PL"/>
+        </w:rPr>
+        <w:t>.</w:t>
+      </w:r>
+    </w:p>
+    <w:p>
+      <w:pPr>
+        <w:spacing w:after="0" w:line="240" w:lineRule="auto"/>
+        <w:jc w:val="both"/>
+        <w:rPr>
+          <w:rFonts w:ascii="Comic Sans MS" w:eastAsia="Times New Roman" w:hAnsi="Comic Sans MS" w:cs="Times New Roman"/>
+          <w:sz w:val="20"/>
+          <w:szCs w:val="20"/>
+          <w:lang w:eastAsia="pl-PL"/>
+        </w:rPr>
+      </w:pPr>
+    </w:p>
+    <w:p>
+      <w:pPr>
+        <w:spacing w:after="0" w:line="240" w:lineRule="auto"/>
+        <w:ind w:left="800" w:hanging="440"/>
+        <w:jc w:val="both"/>
+        <w:rPr>
+          <w:rFonts w:ascii="Comic Sans MS" w:eastAsia="Times New Roman" w:hAnsi="Comic Sans MS" w:cs="Times New Roman"/>
+          <w:sz w:val="20"/>
+          <w:szCs w:val="20"/>
+          <w:lang w:eastAsia="pl-PL"/>
+        </w:rPr>
+      </w:pPr>
+      <w:r>
+        <w:rPr>
+          <w:rFonts w:ascii="Comic Sans MS" w:eastAsia="Times New Roman" w:hAnsi="Comic Sans MS" w:cs="Arial"/>
+          <w:color w:val="000000"/>
+          <w:sz w:val="20"/>
+          <w:szCs w:val="20"/>
+          <w:lang w:eastAsia="pl-PL"/>
+        </w:rPr>
+        <w:t>10.</w:t>
+      </w:r>
+      <w:r>
+        <w:rPr>
+          <w:rFonts w:ascii="Comic Sans MS" w:eastAsia="Times New Roman" w:hAnsi="Comic Sans MS" w:cs="Arial"/>
+          <w:color w:val="000000"/>
+          <w:sz w:val="20"/>
+          <w:szCs w:val="20"/>
+          <w:lang w:eastAsia="pl-PL"/>
+        </w:rPr>
+        <w:tab/>
+      </w:r>
+      <w:r>
+        <w:rPr>
+          <w:rFonts w:ascii="Comic Sans MS" w:eastAsia="Times New Roman" w:hAnsi="Comic Sans MS" w:cs="Arial"/>
+          <w:color w:val="000000"/>
+          <w:sz w:val="20"/>
+          <w:szCs w:val="20"/>
+          <w:lang w:eastAsia="pl-PL"/>
+        </w:rPr>
+        <w:t xml:space="preserve">Dzieci mogą być przyprowadzane do żłobka i  odbierane przez inne pełnoletnie </w:t>
+      </w:r>
+      <w:r>
+        <w:rPr>
+          <w:rFonts w:ascii="Comic Sans MS" w:eastAsia="Times New Roman" w:hAnsi="Comic Sans MS" w:cs="Arial"/>
+          <w:bCs/>
+          <w:color w:val="000000"/>
+          <w:sz w:val="20"/>
+          <w:szCs w:val="20"/>
+          <w:lang w:eastAsia="pl-PL"/>
+        </w:rPr>
+        <w:t>osoby</w:t>
+      </w:r>
+      <w:r>
+        <w:rPr>
+          <w:rFonts w:ascii="Comic Sans MS" w:eastAsia="Times New Roman" w:hAnsi="Comic Sans MS" w:cs="Arial"/>
+          <w:color w:val="000000"/>
+          <w:sz w:val="20"/>
+          <w:szCs w:val="20"/>
+          <w:lang w:eastAsia="pl-PL"/>
+        </w:rPr>
+        <w:t xml:space="preserve"> </w:t>
+      </w:r>
+      <w:r>
+        <w:rPr>
+          <w:rFonts w:ascii="Comic Sans MS" w:eastAsia="Times New Roman" w:hAnsi="Comic Sans MS" w:cs="Arial"/>
+          <w:bCs/>
+          <w:color w:val="000000"/>
+          <w:sz w:val="20"/>
+          <w:szCs w:val="20"/>
+          <w:lang w:eastAsia="pl-PL"/>
+        </w:rPr>
+        <w:t>upoważnione na piśmie przez rodziców</w:t>
+      </w:r>
+      <w:r>
+        <w:rPr>
+          <w:rFonts w:ascii="Comic Sans MS" w:eastAsia="Times New Roman" w:hAnsi="Comic Sans MS" w:cs="Arial"/>
+          <w:color w:val="000000"/>
+          <w:sz w:val="20"/>
+          <w:szCs w:val="20"/>
+          <w:lang w:eastAsia="pl-PL"/>
+        </w:rPr>
+        <w:t xml:space="preserve"> (opiekunów prawnych). Upoważnienie pozostaje w dokumentacji żłobka. Może ono zostać w każdej chwili odwołane lub zmienione.</w:t>
+      </w:r>
+    </w:p>
+    <w:p>
+      <w:pPr>
+        <w:spacing w:after="0" w:line="240" w:lineRule="auto"/>
+        <w:ind w:left="800" w:hanging="440"/>
+        <w:jc w:val="both"/>
+        <w:rPr>
+          <w:rFonts w:ascii="Comic Sans MS" w:eastAsia="Times New Roman" w:hAnsi="Comic Sans MS" w:cs="Arial"/>
+          <w:color w:val="000000"/>
+          <w:sz w:val="20"/>
+          <w:szCs w:val="20"/>
+          <w:lang w:eastAsia="pl-PL"/>
+        </w:rPr>
+      </w:pPr>
+    </w:p>
+    <w:p>
+      <w:pPr>
+        <w:spacing w:after="0" w:line="240" w:lineRule="auto"/>
+        <w:ind w:left="800" w:hanging="440"/>
+        <w:jc w:val="both"/>
+        <w:rPr>
+          <w:rFonts w:ascii="Comic Sans MS" w:eastAsia="Times New Roman" w:hAnsi="Comic Sans MS" w:cs="Times New Roman"/>
+          <w:sz w:val="20"/>
+          <w:szCs w:val="20"/>
+          <w:lang w:eastAsia="pl-PL"/>
+        </w:rPr>
+      </w:pPr>
+      <w:r>
+        <w:rPr>
+          <w:rFonts w:ascii="Comic Sans MS" w:eastAsia="Times New Roman" w:hAnsi="Comic Sans MS" w:cs="Arial"/>
+          <w:color w:val="000000"/>
+          <w:sz w:val="20"/>
+          <w:szCs w:val="20"/>
+          <w:lang w:eastAsia="pl-PL"/>
+        </w:rPr>
+        <w:t>11.</w:t>
+      </w:r>
+      <w:r>
+        <w:rPr>
+          <w:rFonts w:ascii="Comic Sans MS" w:eastAsia="Times New Roman" w:hAnsi="Comic Sans MS" w:cs="Arial"/>
+          <w:color w:val="000000"/>
+          <w:sz w:val="20"/>
+          <w:szCs w:val="20"/>
+          <w:lang w:eastAsia="pl-PL"/>
+        </w:rPr>
+        <w:tab/>
+      </w:r>
+      <w:r>
+        <w:rPr>
+          <w:rFonts w:ascii="Comic Sans MS" w:eastAsia="Times New Roman" w:hAnsi="Comic Sans MS" w:cs="Arial"/>
+          <w:color w:val="000000"/>
+          <w:sz w:val="20"/>
+          <w:szCs w:val="20"/>
+          <w:lang w:eastAsia="pl-PL"/>
+        </w:rPr>
+        <w:t>Rodzice (opiekunowie prawni) ponoszą odpowiedzialność prawną za bezpieczeństwo dziecka odebranego ze żłobka przez upoważnioną przez nich osobę.</w:t>
+      </w:r>
+    </w:p>
+    <w:p>
+      <w:pPr>
+        <w:spacing w:after="0" w:line="240" w:lineRule="auto"/>
+        <w:ind w:left="800" w:hanging="440"/>
+        <w:jc w:val="both"/>
+        <w:rPr>
+          <w:rFonts w:ascii="Comic Sans MS" w:eastAsia="Times New Roman" w:hAnsi="Comic Sans MS" w:cs="Arial"/>
+          <w:color w:val="000000"/>
+          <w:sz w:val="20"/>
+          <w:szCs w:val="20"/>
+          <w:lang w:eastAsia="pl-PL"/>
+        </w:rPr>
+      </w:pPr>
+    </w:p>
+    <w:p>
+      <w:pPr>
+        <w:spacing w:after="0" w:line="240" w:lineRule="auto"/>
+        <w:ind w:left="800" w:hanging="440"/>
+        <w:jc w:val="both"/>
+        <w:rPr>
+          <w:rFonts w:ascii="Comic Sans MS" w:eastAsia="Times New Roman" w:hAnsi="Comic Sans MS" w:cs="Times New Roman"/>
+          <w:sz w:val="20"/>
+          <w:szCs w:val="20"/>
+          <w:lang w:eastAsia="pl-PL"/>
+        </w:rPr>
+      </w:pPr>
+      <w:r>
+        <w:rPr>
+          <w:rFonts w:ascii="Comic Sans MS" w:eastAsia="Times New Roman" w:hAnsi="Comic Sans MS" w:cs="Arial"/>
+          <w:color w:val="000000"/>
+          <w:sz w:val="20"/>
+          <w:szCs w:val="20"/>
+          <w:lang w:eastAsia="pl-PL"/>
+        </w:rPr>
+        <w:lastRenderedPageBreak/>
+        <w:t>12.</w:t>
+      </w:r>
+      <w:r>
+        <w:rPr>
+          <w:rFonts w:ascii="Comic Sans MS" w:eastAsia="Times New Roman" w:hAnsi="Comic Sans MS" w:cs="Arial"/>
+          <w:color w:val="000000"/>
+          <w:sz w:val="20"/>
+          <w:szCs w:val="20"/>
+          <w:lang w:eastAsia="pl-PL"/>
+        </w:rPr>
+        <w:tab/>
+      </w:r>
+      <w:r>
+        <w:rPr>
+          <w:rFonts w:ascii="Comic Sans MS" w:eastAsia="Times New Roman" w:hAnsi="Comic Sans MS" w:cs="Arial"/>
+          <w:color w:val="000000"/>
+          <w:sz w:val="20"/>
+          <w:szCs w:val="20"/>
+          <w:lang w:eastAsia="pl-PL"/>
+        </w:rPr>
+        <w:t>Wydanie dziecka osobie upoważnionej przez rodziców nastąpi po wcześniejszym okazaniu przez taką osobę dowodu osobistego – nauczyciel zobowiązany jest do wylegitymowania tej osoby.</w:t>
+      </w:r>
+    </w:p>
+    <w:p>
+      <w:pPr>
+        <w:spacing w:after="0" w:line="240" w:lineRule="auto"/>
+        <w:ind w:left="800" w:hanging="440"/>
+        <w:jc w:val="both"/>
+        <w:rPr>
+          <w:rFonts w:ascii="Comic Sans MS" w:eastAsia="Times New Roman" w:hAnsi="Comic Sans MS" w:cs="Arial"/>
+          <w:color w:val="000000"/>
+          <w:sz w:val="20"/>
+          <w:szCs w:val="20"/>
+          <w:lang w:eastAsia="pl-PL"/>
+        </w:rPr>
+      </w:pPr>
+    </w:p>
+    <w:p>
+      <w:pPr>
+        <w:spacing w:after="0" w:line="240" w:lineRule="auto"/>
+        <w:ind w:left="800" w:hanging="440"/>
+        <w:jc w:val="both"/>
+        <w:rPr>
+          <w:rFonts w:ascii="Comic Sans MS" w:eastAsia="Times New Roman" w:hAnsi="Comic Sans MS" w:cs="Times New Roman"/>
+          <w:sz w:val="20"/>
+          <w:szCs w:val="20"/>
+          <w:lang w:eastAsia="pl-PL"/>
+        </w:rPr>
+      </w:pPr>
+      <w:r>
+        <w:rPr>
+          <w:rFonts w:ascii="Comic Sans MS" w:eastAsia="Times New Roman" w:hAnsi="Comic Sans MS" w:cs="Arial"/>
+          <w:color w:val="000000"/>
+          <w:sz w:val="20"/>
+          <w:szCs w:val="20"/>
+          <w:lang w:eastAsia="pl-PL"/>
+        </w:rPr>
+        <w:t>13.</w:t>
+      </w:r>
+      <w:r>
+        <w:rPr>
+          <w:rFonts w:ascii="Comic Sans MS" w:eastAsia="Times New Roman" w:hAnsi="Comic Sans MS" w:cs="Arial"/>
+          <w:color w:val="000000"/>
+          <w:sz w:val="20"/>
+          <w:szCs w:val="20"/>
+          <w:lang w:eastAsia="pl-PL"/>
+        </w:rPr>
+        <w:tab/>
+      </w:r>
+      <w:r>
+        <w:rPr>
+          <w:rFonts w:ascii="Comic Sans MS" w:eastAsia="Times New Roman" w:hAnsi="Comic Sans MS" w:cs="Arial"/>
+          <w:color w:val="000000"/>
+          <w:sz w:val="20"/>
+          <w:szCs w:val="20"/>
+          <w:lang w:eastAsia="pl-PL"/>
+        </w:rPr>
+        <w:t>Jeśli dziecko będzie się opierało, płakało lub z innych przyczyn nie będzie chciało wyjść ze żłobka  z osobą upoważnioną przez rodziców, dziecko nadal pozostanie pod opieką nauczyciela, a dyrektor lub (w przypadku jego nieobecności) nauczyciel niezwłocznie skontaktuje się telefonicznie z rodzicami w celu ustalenia dalszego postępowania.</w:t>
+      </w:r>
+    </w:p>
+    <w:p>
+      <w:pPr>
+        <w:spacing w:after="0" w:line="240" w:lineRule="auto"/>
+        <w:ind w:left="800" w:hanging="440"/>
+        <w:jc w:val="both"/>
+        <w:rPr>
+          <w:rFonts w:ascii="Comic Sans MS" w:eastAsia="Times New Roman" w:hAnsi="Comic Sans MS" w:cs="Arial"/>
+          <w:color w:val="000000"/>
+          <w:sz w:val="20"/>
+          <w:szCs w:val="20"/>
+          <w:lang w:eastAsia="pl-PL"/>
+        </w:rPr>
+      </w:pPr>
+    </w:p>
+    <w:p>
+      <w:pPr>
+        <w:spacing w:after="0" w:line="240" w:lineRule="auto"/>
+        <w:ind w:left="800" w:hanging="440"/>
+        <w:jc w:val="both"/>
+        <w:rPr>
+          <w:rFonts w:ascii="Comic Sans MS" w:eastAsia="Times New Roman" w:hAnsi="Comic Sans MS" w:cs="Times New Roman"/>
+          <w:sz w:val="20"/>
+          <w:szCs w:val="20"/>
+          <w:lang w:eastAsia="pl-PL"/>
+        </w:rPr>
+      </w:pPr>
+      <w:r>
+        <w:rPr>
+          <w:rFonts w:ascii="Comic Sans MS" w:eastAsia="Times New Roman" w:hAnsi="Comic Sans MS" w:cs="Arial"/>
+          <w:color w:val="000000"/>
+          <w:sz w:val="20"/>
+          <w:szCs w:val="20"/>
+          <w:lang w:eastAsia="pl-PL"/>
+        </w:rPr>
+        <w:t>14.</w:t>
+      </w:r>
+      <w:r>
+        <w:rPr>
+          <w:rFonts w:ascii="Comic Sans MS" w:eastAsia="Times New Roman" w:hAnsi="Comic Sans MS" w:cs="Arial"/>
+          <w:color w:val="000000"/>
+          <w:sz w:val="20"/>
+          <w:szCs w:val="20"/>
+          <w:lang w:eastAsia="pl-PL"/>
+        </w:rPr>
+        <w:tab/>
+      </w:r>
+      <w:r>
+        <w:rPr>
+          <w:rFonts w:ascii="Comic Sans MS" w:eastAsia="Times New Roman" w:hAnsi="Comic Sans MS" w:cs="Arial"/>
+          <w:color w:val="000000"/>
+          <w:sz w:val="20"/>
+          <w:szCs w:val="20"/>
+          <w:lang w:eastAsia="pl-PL"/>
+        </w:rPr>
+        <w:t>Żłobek może odmówić wydania dziecka w przypadku, gdy stan osoby odbierającej dziecko wskazuje na spożycie alkoholu czy zachowanie agresywne. W takim przypadku personel ma obowiązek zatrzymać dziecko w żłobku do czasu wyjaśnienia sprawy. W takich okolicznościach nauczyciel zobowiązany jest skontaktować się z drugim rodzicem lub osobą upoważnioną przez rodziców. O zaistniałym fakcie powinien zostać poinformowany dyrektor lub jego zastępca.</w:t>
+      </w:r>
+    </w:p>
+    <w:p>
+      <w:pPr>
+        <w:spacing w:after="0" w:line="240" w:lineRule="auto"/>
+        <w:ind w:left="800" w:hanging="440"/>
+        <w:jc w:val="both"/>
+        <w:rPr>
+          <w:rFonts w:ascii="Comic Sans MS" w:eastAsia="Times New Roman" w:hAnsi="Comic Sans MS" w:cs="Arial"/>
+          <w:color w:val="000000"/>
+          <w:sz w:val="20"/>
+          <w:szCs w:val="20"/>
+          <w:lang w:eastAsia="pl-PL"/>
+        </w:rPr>
+      </w:pPr>
+    </w:p>
+    <w:p>
+      <w:pPr>
+        <w:spacing w:after="0" w:line="240" w:lineRule="auto"/>
+        <w:ind w:left="800" w:hanging="440"/>
+        <w:jc w:val="both"/>
+        <w:rPr>
+          <w:rFonts w:ascii="Comic Sans MS" w:eastAsia="Times New Roman" w:hAnsi="Comic Sans MS" w:cs="Times New Roman"/>
+          <w:sz w:val="20"/>
+          <w:szCs w:val="20"/>
+          <w:lang w:eastAsia="pl-PL"/>
+        </w:rPr>
+      </w:pPr>
+      <w:r>
+        <w:rPr>
+          <w:rFonts w:ascii="Comic Sans MS" w:eastAsia="Times New Roman" w:hAnsi="Comic Sans MS" w:cs="Arial"/>
+          <w:color w:val="000000"/>
+          <w:sz w:val="20"/>
+          <w:szCs w:val="20"/>
+          <w:lang w:eastAsia="pl-PL"/>
+        </w:rPr>
+        <w:t>15.</w:t>
+      </w:r>
+      <w:r>
+        <w:rPr>
+          <w:rFonts w:ascii="Comic Sans MS" w:eastAsia="Times New Roman" w:hAnsi="Comic Sans MS" w:cs="Arial"/>
+          <w:color w:val="000000"/>
+          <w:sz w:val="20"/>
+          <w:szCs w:val="20"/>
+          <w:lang w:eastAsia="pl-PL"/>
+        </w:rPr>
+        <w:tab/>
+      </w:r>
+      <w:r>
+        <w:rPr>
+          <w:rFonts w:ascii="Comic Sans MS" w:eastAsia="Times New Roman" w:hAnsi="Comic Sans MS" w:cs="Arial"/>
+          <w:color w:val="000000"/>
+          <w:sz w:val="20"/>
+          <w:szCs w:val="20"/>
+          <w:lang w:eastAsia="pl-PL"/>
+        </w:rPr>
+        <w:t>Życzenie rodziców dotyczące nieodbierania dziecka przez jednego z rodziców musi być poświadczone przez orzeczenie sądowe</w:t>
+      </w:r>
+      <w:r>
+        <w:rPr>
+          <w:rFonts w:ascii="Comic Sans MS" w:eastAsia="Times New Roman" w:hAnsi="Comic Sans MS" w:cs="Arial"/>
+          <w:color w:val="000000"/>
+          <w:sz w:val="20"/>
+          <w:szCs w:val="20"/>
+          <w:lang w:eastAsia="pl-PL"/>
+        </w:rPr>
+        <w:t>.</w:t>
+      </w:r>
+      <w:r>
+        <w:rPr>
+          <w:rFonts w:ascii="Comic Sans MS" w:eastAsia="Times New Roman" w:hAnsi="Comic Sans MS" w:cs="Arial"/>
+          <w:color w:val="000000"/>
+          <w:sz w:val="20"/>
+          <w:szCs w:val="20"/>
+          <w:lang w:eastAsia="pl-PL"/>
+        </w:rPr>
+        <w:t xml:space="preserve">           </w:t>
+      </w:r>
+    </w:p>
+    <w:p>
+      <w:pPr>
+        <w:spacing w:after="0" w:line="240" w:lineRule="auto"/>
+        <w:ind w:left="800" w:hanging="440"/>
+        <w:jc w:val="both"/>
+        <w:rPr>
+          <w:rFonts w:ascii="Comic Sans MS" w:eastAsia="Times New Roman" w:hAnsi="Comic Sans MS" w:cs="Arial"/>
+          <w:color w:val="000000"/>
+          <w:sz w:val="20"/>
+          <w:szCs w:val="20"/>
+          <w:lang w:eastAsia="pl-PL"/>
+        </w:rPr>
+      </w:pPr>
+    </w:p>
+    <w:p>
+      <w:pPr>
+        <w:spacing w:after="0" w:line="240" w:lineRule="auto"/>
+        <w:ind w:left="800" w:hanging="440"/>
+        <w:jc w:val="both"/>
+        <w:rPr>
+          <w:rFonts w:ascii="Comic Sans MS" w:eastAsia="Times New Roman" w:hAnsi="Comic Sans MS" w:cs="Times New Roman"/>
+          <w:sz w:val="20"/>
+          <w:szCs w:val="20"/>
+          <w:lang w:eastAsia="pl-PL"/>
+        </w:rPr>
+      </w:pPr>
+      <w:r>
+        <w:rPr>
+          <w:rFonts w:ascii="Comic Sans MS" w:eastAsia="Times New Roman" w:hAnsi="Comic Sans MS" w:cs="Arial"/>
+          <w:color w:val="000000"/>
+          <w:sz w:val="20"/>
+          <w:szCs w:val="20"/>
+          <w:lang w:eastAsia="pl-PL"/>
+        </w:rPr>
+        <w:t>16.</w:t>
+      </w:r>
+      <w:r>
+        <w:rPr>
+          <w:rFonts w:ascii="Comic Sans MS" w:eastAsia="Times New Roman" w:hAnsi="Comic Sans MS" w:cs="Arial"/>
+          <w:color w:val="000000"/>
+          <w:sz w:val="20"/>
+          <w:szCs w:val="20"/>
+          <w:lang w:eastAsia="pl-PL"/>
+        </w:rPr>
+        <w:tab/>
+      </w:r>
+      <w:r>
+        <w:rPr>
+          <w:rFonts w:ascii="Comic Sans MS" w:eastAsia="Times New Roman" w:hAnsi="Comic Sans MS" w:cs="Arial"/>
+          <w:color w:val="000000"/>
+          <w:sz w:val="20"/>
+          <w:szCs w:val="20"/>
+          <w:lang w:eastAsia="pl-PL"/>
+        </w:rPr>
+        <w:t>Nauczyciel powinien nie tylko wiedzieć, ale także widzieć, k</w:t>
+      </w:r>
+      <w:r>
+        <w:rPr>
+          <w:rFonts w:ascii="Comic Sans MS" w:eastAsia="Times New Roman" w:hAnsi="Comic Sans MS" w:cs="Arial"/>
+          <w:color w:val="000000"/>
+          <w:sz w:val="20"/>
+          <w:szCs w:val="20"/>
+          <w:lang w:eastAsia="pl-PL"/>
+        </w:rPr>
+        <w:t xml:space="preserve">to odbiera dziecko ze żłobka. </w:t>
+      </w:r>
+      <w:r>
+        <w:rPr>
+          <w:rFonts w:ascii="Comic Sans MS" w:eastAsia="Times New Roman" w:hAnsi="Comic Sans MS" w:cs="Arial"/>
+          <w:color w:val="000000"/>
+          <w:sz w:val="20"/>
+          <w:szCs w:val="20"/>
+          <w:lang w:eastAsia="pl-PL"/>
+        </w:rPr>
+        <w:t xml:space="preserve">Z </w:t>
+      </w:r>
+      <w:r>
+        <w:rPr>
+          <w:rFonts w:ascii="Comic Sans MS" w:eastAsia="Times New Roman" w:hAnsi="Comic Sans MS" w:cs="Arial"/>
+          <w:color w:val="000000"/>
+          <w:sz w:val="20"/>
+          <w:szCs w:val="20"/>
+          <w:lang w:eastAsia="pl-PL"/>
+        </w:rPr>
+        <w:t>naszego terenu można pozwolić dziecku odejść dopiero wtedy, gdy rodzic (osoba upoważniona) dotarł na miejsce pobytu grupy.</w:t>
+      </w:r>
+    </w:p>
+    <w:p>
+      <w:pPr>
+        <w:spacing w:after="0" w:line="240" w:lineRule="auto"/>
+        <w:rPr>
+          <w:rFonts w:ascii="Comic Sans MS" w:eastAsia="Times New Roman" w:hAnsi="Comic Sans MS" w:cs="Arial"/>
           <w:b/>
           <w:bCs/>
           <w:color w:val="000000"/>
@@ -116,775 +1155,10 @@
           <w:szCs w:val="20"/>
           <w:lang w:eastAsia="pl-PL"/>
         </w:rPr>
-        <w:t xml:space="preserve"> </w:t>
-      </w:r>
-      <w:r>
-        <w:rPr>
-          <w:rFonts w:ascii="Arial" w:eastAsia="Times New Roman" w:hAnsi="Arial" w:cs="Arial"/>
-          <w:color w:val="000000"/>
-          <w:sz w:val="20"/>
-          <w:szCs w:val="20"/>
-          <w:lang w:eastAsia="pl-PL"/>
-        </w:rPr>
-        <w:t>rodzice (opiekunowie prawni) przy</w:t>
-      </w:r>
-      <w:r>
-        <w:rPr>
-          <w:rFonts w:ascii="Arial" w:eastAsia="Times New Roman" w:hAnsi="Arial" w:cs="Arial"/>
-          <w:color w:val="000000"/>
-          <w:sz w:val="20"/>
-          <w:szCs w:val="20"/>
-          <w:lang w:eastAsia="pl-PL"/>
-        </w:rPr>
-        <w:t>prowadzają dziecko do oddziału. D</w:t>
-      </w:r>
-      <w:r>
-        <w:rPr>
-          <w:rFonts w:ascii="Arial" w:eastAsia="Times New Roman" w:hAnsi="Arial" w:cs="Arial"/>
-          <w:color w:val="000000"/>
-          <w:sz w:val="20"/>
-          <w:szCs w:val="20"/>
-          <w:lang w:eastAsia="pl-PL"/>
-        </w:rPr>
-        <w:t>ziecko w żłobku może przebywać maksymalnie 10 godzin dziennie.  Dziecko powinny być odbierane najpóźniej do godziny 18.00.  </w:t>
-      </w:r>
-    </w:p>
-    <w:p>
-      <w:pPr>
-        <w:spacing w:after="0" w:line="240" w:lineRule="auto"/>
-        <w:jc w:val="both"/>
-        <w:rPr>
-          <w:rFonts w:ascii="Times New Roman" w:eastAsia="Times New Roman" w:hAnsi="Times New Roman" w:cs="Times New Roman"/>
-          <w:sz w:val="24"/>
-          <w:szCs w:val="24"/>
-          <w:lang w:eastAsia="pl-PL"/>
-        </w:rPr>
-      </w:pPr>
-    </w:p>
-    <w:p>
-      <w:pPr>
-        <w:spacing w:after="0" w:line="240" w:lineRule="auto"/>
-        <w:ind w:left="800" w:hanging="440"/>
-        <w:jc w:val="both"/>
-        <w:rPr>
-          <w:rFonts w:ascii="Times New Roman" w:eastAsia="Times New Roman" w:hAnsi="Times New Roman" w:cs="Times New Roman"/>
-          <w:sz w:val="24"/>
-          <w:szCs w:val="24"/>
-          <w:lang w:eastAsia="pl-PL"/>
-        </w:rPr>
-      </w:pPr>
-      <w:r>
-        <w:rPr>
-          <w:rFonts w:ascii="Arial" w:eastAsia="Times New Roman" w:hAnsi="Arial" w:cs="Arial"/>
-          <w:color w:val="000000"/>
-          <w:sz w:val="20"/>
-          <w:szCs w:val="20"/>
-          <w:lang w:eastAsia="pl-PL"/>
-        </w:rPr>
-        <w:t>2.   </w:t>
-      </w:r>
-      <w:r>
-        <w:rPr>
-          <w:rFonts w:ascii="Arial" w:eastAsia="Times New Roman" w:hAnsi="Arial" w:cs="Arial"/>
-          <w:color w:val="000000"/>
-          <w:sz w:val="20"/>
-          <w:szCs w:val="20"/>
-          <w:lang w:eastAsia="pl-PL"/>
-        </w:rPr>
-        <w:t xml:space="preserve"> </w:t>
-      </w:r>
-      <w:r>
-        <w:rPr>
-          <w:rFonts w:ascii="Arial" w:eastAsia="Times New Roman" w:hAnsi="Arial" w:cs="Arial"/>
-          <w:color w:val="000000"/>
-          <w:sz w:val="20"/>
-          <w:szCs w:val="20"/>
-          <w:lang w:eastAsia="pl-PL"/>
-        </w:rPr>
-        <w:t xml:space="preserve">Dzieci są przyprowadzane do żłobka i odbierane przez rodziców (opiekunów prawnych). Rodzice (opiekunowie prawni) są odpowiedzialni za ich bezpieczeństwo w drodze do żłobka </w:t>
-      </w:r>
-      <w:r>
-        <w:rPr>
-          <w:rFonts w:ascii="Arial" w:eastAsia="Times New Roman" w:hAnsi="Arial" w:cs="Arial"/>
-          <w:color w:val="000000"/>
-          <w:sz w:val="20"/>
-          <w:szCs w:val="20"/>
-          <w:lang w:eastAsia="pl-PL"/>
-        </w:rPr>
-        <w:br/>
-      </w:r>
-      <w:r>
-        <w:rPr>
-          <w:rFonts w:ascii="Arial" w:eastAsia="Times New Roman" w:hAnsi="Arial" w:cs="Arial"/>
-          <w:color w:val="000000"/>
-          <w:sz w:val="20"/>
-          <w:szCs w:val="20"/>
-          <w:lang w:eastAsia="pl-PL"/>
-        </w:rPr>
-        <w:t>i ze żłobka do domu.</w:t>
-      </w:r>
-    </w:p>
-    <w:p>
-      <w:pPr>
-        <w:spacing w:after="0" w:line="240" w:lineRule="auto"/>
-        <w:jc w:val="both"/>
-        <w:rPr>
-          <w:rFonts w:ascii="Times New Roman" w:eastAsia="Times New Roman" w:hAnsi="Times New Roman" w:cs="Times New Roman"/>
-          <w:sz w:val="24"/>
-          <w:szCs w:val="24"/>
-          <w:lang w:eastAsia="pl-PL"/>
-        </w:rPr>
-      </w:pPr>
-    </w:p>
-    <w:p>
-      <w:pPr>
-        <w:spacing w:after="0" w:line="240" w:lineRule="auto"/>
-        <w:ind w:left="800" w:hanging="440"/>
-        <w:jc w:val="both"/>
-        <w:rPr>
-          <w:rFonts w:ascii="Arial" w:eastAsia="Times New Roman" w:hAnsi="Arial" w:cs="Arial"/>
-          <w:color w:val="000000"/>
-          <w:sz w:val="20"/>
-          <w:szCs w:val="20"/>
-          <w:lang w:eastAsia="pl-PL"/>
-        </w:rPr>
-      </w:pPr>
-      <w:r>
-        <w:rPr>
-          <w:rFonts w:ascii="Arial" w:eastAsia="Times New Roman" w:hAnsi="Arial" w:cs="Arial"/>
-          <w:color w:val="000000"/>
-          <w:sz w:val="20"/>
-          <w:szCs w:val="20"/>
-          <w:lang w:eastAsia="pl-PL"/>
-        </w:rPr>
-        <w:t>3.  </w:t>
-      </w:r>
-      <w:r>
-        <w:rPr>
-          <w:rFonts w:ascii="Arial" w:eastAsia="Times New Roman" w:hAnsi="Arial" w:cs="Arial"/>
-          <w:color w:val="000000"/>
-          <w:sz w:val="20"/>
-          <w:szCs w:val="20"/>
-          <w:lang w:eastAsia="pl-PL"/>
-        </w:rPr>
-        <w:t xml:space="preserve"> </w:t>
-      </w:r>
-      <w:r>
-        <w:rPr>
-          <w:rFonts w:ascii="Arial" w:eastAsia="Times New Roman" w:hAnsi="Arial" w:cs="Arial"/>
-          <w:color w:val="000000"/>
-          <w:sz w:val="20"/>
-          <w:szCs w:val="20"/>
-          <w:lang w:eastAsia="pl-PL"/>
-        </w:rPr>
-        <w:t xml:space="preserve"> </w:t>
-      </w:r>
-      <w:r>
-        <w:rPr>
-          <w:rFonts w:ascii="Arial" w:eastAsia="Times New Roman" w:hAnsi="Arial" w:cs="Arial"/>
-          <w:color w:val="000000"/>
-          <w:sz w:val="20"/>
-          <w:szCs w:val="20"/>
-          <w:lang w:eastAsia="pl-PL"/>
-        </w:rPr>
-        <w:t>Nauczyciel przyjmujący dziecko pod opiekę od rodziców zo</w:t>
-      </w:r>
-      <w:r>
-        <w:rPr>
-          <w:rFonts w:ascii="Arial" w:eastAsia="Times New Roman" w:hAnsi="Arial" w:cs="Arial"/>
-          <w:color w:val="000000"/>
-          <w:sz w:val="20"/>
-          <w:szCs w:val="20"/>
-          <w:lang w:eastAsia="pl-PL"/>
-        </w:rPr>
-        <w:t xml:space="preserve">bowiązany jest zwrócić uwagę na </w:t>
-      </w:r>
-      <w:r>
-        <w:rPr>
-          <w:rFonts w:ascii="Arial" w:eastAsia="Times New Roman" w:hAnsi="Arial" w:cs="Arial"/>
-          <w:color w:val="000000"/>
-          <w:sz w:val="20"/>
-          <w:szCs w:val="20"/>
-          <w:lang w:eastAsia="pl-PL"/>
-        </w:rPr>
-        <w:t>wnoszone przez dziecko zabawki i przedmioty – czy są one bezpieczne i nie stwarzają zagrożenia.</w:t>
-      </w:r>
-    </w:p>
-    <w:p>
-      <w:pPr>
-        <w:spacing w:after="0" w:line="240" w:lineRule="auto"/>
-        <w:ind w:left="800" w:hanging="440"/>
-        <w:jc w:val="both"/>
-        <w:rPr>
-          <w:rFonts w:ascii="Arial" w:eastAsia="Times New Roman" w:hAnsi="Arial" w:cs="Arial"/>
-          <w:color w:val="000000"/>
-          <w:sz w:val="20"/>
-          <w:szCs w:val="20"/>
-          <w:lang w:eastAsia="pl-PL"/>
-        </w:rPr>
-      </w:pPr>
-    </w:p>
-    <w:p>
-      <w:pPr>
-        <w:spacing w:after="0" w:line="240" w:lineRule="auto"/>
-        <w:ind w:left="800" w:hanging="440"/>
-        <w:jc w:val="both"/>
-        <w:rPr>
-          <w:rFonts w:ascii="Times New Roman" w:eastAsia="Times New Roman" w:hAnsi="Times New Roman" w:cs="Times New Roman"/>
-          <w:sz w:val="24"/>
-          <w:szCs w:val="24"/>
-          <w:lang w:eastAsia="pl-PL"/>
-        </w:rPr>
-      </w:pPr>
-      <w:r>
-        <w:rPr>
-          <w:rFonts w:ascii="Arial" w:eastAsia="Times New Roman" w:hAnsi="Arial" w:cs="Arial"/>
-          <w:color w:val="000000"/>
-          <w:sz w:val="20"/>
-          <w:szCs w:val="20"/>
-          <w:lang w:eastAsia="pl-PL"/>
-        </w:rPr>
-        <w:t>4.</w:t>
-      </w:r>
-      <w:r>
-        <w:rPr>
-          <w:rFonts w:ascii="Arial" w:eastAsia="Times New Roman" w:hAnsi="Arial" w:cs="Arial"/>
-          <w:color w:val="000000"/>
-          <w:sz w:val="20"/>
-          <w:szCs w:val="20"/>
-          <w:lang w:eastAsia="pl-PL"/>
-        </w:rPr>
-        <w:tab/>
-      </w:r>
-      <w:r>
-        <w:rPr>
-          <w:rFonts w:ascii="Arial" w:eastAsia="Times New Roman" w:hAnsi="Arial" w:cs="Arial"/>
-          <w:color w:val="000000"/>
-          <w:sz w:val="20"/>
-          <w:szCs w:val="20"/>
-          <w:lang w:eastAsia="pl-PL"/>
-        </w:rPr>
-        <w:t xml:space="preserve">Rodzice osobiście powierzają dziecko nauczycielowi lub osobie pełniącej dyżur w sali. </w:t>
-      </w:r>
-      <w:r>
-        <w:rPr>
-          <w:rFonts w:ascii="Arial" w:eastAsia="Times New Roman" w:hAnsi="Arial" w:cs="Arial"/>
-          <w:color w:val="000000"/>
-          <w:sz w:val="20"/>
-          <w:szCs w:val="20"/>
-          <w:lang w:eastAsia="pl-PL"/>
-        </w:rPr>
-        <w:br/>
-      </w:r>
-      <w:r>
-        <w:rPr>
-          <w:rFonts w:ascii="Arial" w:eastAsia="Times New Roman" w:hAnsi="Arial" w:cs="Arial"/>
-          <w:color w:val="000000"/>
-          <w:sz w:val="20"/>
-          <w:szCs w:val="20"/>
-          <w:lang w:eastAsia="pl-PL"/>
-        </w:rPr>
-        <w:t xml:space="preserve">W przeciwnym wypadku żaden </w:t>
-      </w:r>
-      <w:r>
-        <w:rPr>
-          <w:rFonts w:ascii="Arial" w:eastAsia="Times New Roman" w:hAnsi="Arial" w:cs="Arial"/>
-          <w:color w:val="000000"/>
-          <w:sz w:val="20"/>
-          <w:szCs w:val="20"/>
-          <w:lang w:eastAsia="pl-PL"/>
-        </w:rPr>
-        <w:t xml:space="preserve">z </w:t>
-      </w:r>
-      <w:r>
-        <w:rPr>
-          <w:rFonts w:ascii="Arial" w:eastAsia="Times New Roman" w:hAnsi="Arial" w:cs="Arial"/>
-          <w:color w:val="000000"/>
-          <w:sz w:val="20"/>
-          <w:szCs w:val="20"/>
-          <w:lang w:eastAsia="pl-PL"/>
-        </w:rPr>
-        <w:t>pracowników żłobka nie może ponosić odpowiedzialności za bezpieczeństwo i zdrowie dziecka.</w:t>
-      </w:r>
-    </w:p>
-    <w:p>
-      <w:pPr>
-        <w:spacing w:after="0" w:line="240" w:lineRule="auto"/>
-        <w:jc w:val="both"/>
-        <w:rPr>
-          <w:rFonts w:ascii="Times New Roman" w:eastAsia="Times New Roman" w:hAnsi="Times New Roman" w:cs="Times New Roman"/>
-          <w:sz w:val="24"/>
-          <w:szCs w:val="24"/>
-          <w:lang w:eastAsia="pl-PL"/>
-        </w:rPr>
-      </w:pPr>
-    </w:p>
-    <w:p>
-      <w:pPr>
-        <w:spacing w:after="0" w:line="240" w:lineRule="auto"/>
-        <w:ind w:left="800" w:hanging="440"/>
-        <w:jc w:val="both"/>
-        <w:rPr>
-          <w:rFonts w:ascii="Arial" w:eastAsia="Times New Roman" w:hAnsi="Arial" w:cs="Arial"/>
-          <w:color w:val="000000"/>
-          <w:sz w:val="20"/>
-          <w:szCs w:val="20"/>
-          <w:lang w:eastAsia="pl-PL"/>
-        </w:rPr>
-      </w:pPr>
-      <w:r>
-        <w:rPr>
-          <w:rFonts w:ascii="Arial" w:eastAsia="Times New Roman" w:hAnsi="Arial" w:cs="Arial"/>
-          <w:color w:val="000000"/>
-          <w:sz w:val="20"/>
-          <w:szCs w:val="20"/>
-          <w:lang w:eastAsia="pl-PL"/>
-        </w:rPr>
-        <w:t>5</w:t>
-      </w:r>
-      <w:r>
-        <w:rPr>
-          <w:rFonts w:ascii="Arial" w:eastAsia="Times New Roman" w:hAnsi="Arial" w:cs="Arial"/>
-          <w:color w:val="000000"/>
-          <w:sz w:val="20"/>
-          <w:szCs w:val="20"/>
-          <w:lang w:eastAsia="pl-PL"/>
-        </w:rPr>
-        <w:t>.    Rodz</w:t>
-      </w:r>
-      <w:r>
-        <w:rPr>
-          <w:rFonts w:ascii="Arial" w:eastAsia="Times New Roman" w:hAnsi="Arial" w:cs="Arial"/>
-          <w:color w:val="000000"/>
-          <w:sz w:val="20"/>
-          <w:szCs w:val="20"/>
-          <w:lang w:eastAsia="pl-PL"/>
-        </w:rPr>
-        <w:t>ice (opiekunowie prawni) zobowią</w:t>
-      </w:r>
-      <w:r>
-        <w:rPr>
-          <w:rFonts w:ascii="Arial" w:eastAsia="Times New Roman" w:hAnsi="Arial" w:cs="Arial"/>
-          <w:color w:val="000000"/>
-          <w:sz w:val="20"/>
-          <w:szCs w:val="20"/>
-          <w:lang w:eastAsia="pl-PL"/>
-        </w:rPr>
-        <w:t>zani są przyprowadzać do żłobk</w:t>
-      </w:r>
-      <w:r>
-        <w:rPr>
-          <w:rFonts w:ascii="Arial" w:eastAsia="Times New Roman" w:hAnsi="Arial" w:cs="Arial"/>
-          <w:color w:val="000000"/>
-          <w:sz w:val="20"/>
-          <w:szCs w:val="20"/>
-          <w:lang w:eastAsia="pl-PL"/>
-        </w:rPr>
-        <w:t xml:space="preserve">a dzieci zdrowe </w:t>
-      </w:r>
-      <w:r>
-        <w:rPr>
-          <w:rFonts w:ascii="Arial" w:eastAsia="Times New Roman" w:hAnsi="Arial" w:cs="Arial"/>
-          <w:color w:val="000000"/>
-          <w:sz w:val="20"/>
-          <w:szCs w:val="20"/>
-          <w:lang w:eastAsia="pl-PL"/>
-        </w:rPr>
-        <w:br/>
-      </w:r>
-      <w:r>
-        <w:rPr>
-          <w:rFonts w:ascii="Arial" w:eastAsia="Times New Roman" w:hAnsi="Arial" w:cs="Arial"/>
-          <w:color w:val="000000"/>
-          <w:sz w:val="20"/>
-          <w:szCs w:val="20"/>
-          <w:lang w:eastAsia="pl-PL"/>
-        </w:rPr>
-        <w:t>i czyste.</w:t>
-      </w:r>
-    </w:p>
-    <w:p>
-      <w:pPr>
-        <w:spacing w:after="0" w:line="240" w:lineRule="auto"/>
-        <w:ind w:left="800" w:hanging="440"/>
-        <w:jc w:val="both"/>
-        <w:rPr>
-          <w:rFonts w:ascii="Arial" w:eastAsia="Times New Roman" w:hAnsi="Arial" w:cs="Arial"/>
-          <w:color w:val="000000"/>
-          <w:sz w:val="20"/>
-          <w:szCs w:val="20"/>
-          <w:lang w:eastAsia="pl-PL"/>
-        </w:rPr>
-      </w:pPr>
-    </w:p>
-    <w:p>
-      <w:pPr>
-        <w:spacing w:after="0" w:line="240" w:lineRule="auto"/>
-        <w:ind w:left="800" w:hanging="440"/>
-        <w:jc w:val="both"/>
-        <w:rPr>
-          <w:rFonts w:ascii="Arial" w:eastAsia="Times New Roman" w:hAnsi="Arial" w:cs="Arial"/>
-          <w:color w:val="000000"/>
-          <w:sz w:val="20"/>
-          <w:szCs w:val="20"/>
-          <w:lang w:eastAsia="pl-PL"/>
-        </w:rPr>
-      </w:pPr>
-      <w:r>
-        <w:rPr>
-          <w:rFonts w:ascii="Arial" w:eastAsia="Times New Roman" w:hAnsi="Arial" w:cs="Arial"/>
-          <w:color w:val="000000"/>
-          <w:sz w:val="20"/>
-          <w:szCs w:val="20"/>
-          <w:lang w:eastAsia="pl-PL"/>
-        </w:rPr>
-        <w:t>6</w:t>
-      </w:r>
-      <w:r>
-        <w:rPr>
-          <w:rFonts w:ascii="Arial" w:eastAsia="Times New Roman" w:hAnsi="Arial" w:cs="Arial"/>
-          <w:color w:val="000000"/>
-          <w:sz w:val="20"/>
-          <w:szCs w:val="20"/>
-          <w:lang w:eastAsia="pl-PL"/>
-        </w:rPr>
-        <w:t>.</w:t>
-      </w:r>
-      <w:r>
-        <w:rPr>
-          <w:rFonts w:ascii="Arial" w:eastAsia="Times New Roman" w:hAnsi="Arial" w:cs="Arial"/>
-          <w:color w:val="000000"/>
-          <w:sz w:val="20"/>
-          <w:szCs w:val="20"/>
-          <w:lang w:eastAsia="pl-PL"/>
-        </w:rPr>
-        <w:tab/>
-      </w:r>
-      <w:r>
-        <w:rPr>
-          <w:rFonts w:ascii="Arial" w:eastAsia="Times New Roman" w:hAnsi="Arial" w:cs="Arial"/>
-          <w:color w:val="000000"/>
-          <w:sz w:val="20"/>
-          <w:szCs w:val="20"/>
-          <w:lang w:eastAsia="pl-PL"/>
-        </w:rPr>
-        <w:t>Dziecka chorego lub podejrzanego o chorobę nie należy przyprowadzać do żłobka. Dzieci np. zakatarzone, przeziębione, kaszlące nie mogą przebywać w grupie z dziećmi zdrowymi. Nauczyciel ma prawo poprosić rodzica o dostarczenie zaświadczenia lekarskiego o braku przeciwwskazań do uczęszczania dziecka do żłobka.</w:t>
-      </w:r>
-    </w:p>
-    <w:p>
-      <w:pPr>
-        <w:spacing w:after="0" w:line="240" w:lineRule="auto"/>
-        <w:ind w:left="800" w:hanging="440"/>
-        <w:jc w:val="both"/>
-        <w:rPr>
-          <w:rFonts w:ascii="Arial" w:eastAsia="Times New Roman" w:hAnsi="Arial" w:cs="Arial"/>
-          <w:color w:val="000000"/>
-          <w:sz w:val="20"/>
-          <w:szCs w:val="20"/>
-          <w:lang w:eastAsia="pl-PL"/>
-        </w:rPr>
-      </w:pPr>
-    </w:p>
-    <w:p>
-      <w:pPr>
-        <w:spacing w:after="0" w:line="240" w:lineRule="auto"/>
-        <w:ind w:left="800" w:hanging="440"/>
-        <w:jc w:val="both"/>
-        <w:rPr>
-          <w:rFonts w:ascii="Times New Roman" w:eastAsia="Times New Roman" w:hAnsi="Times New Roman" w:cs="Times New Roman"/>
-          <w:sz w:val="24"/>
-          <w:szCs w:val="24"/>
-          <w:lang w:eastAsia="pl-PL"/>
-        </w:rPr>
-      </w:pPr>
-      <w:r>
-        <w:rPr>
-          <w:rFonts w:ascii="Arial" w:eastAsia="Times New Roman" w:hAnsi="Arial" w:cs="Arial"/>
-          <w:color w:val="000000"/>
-          <w:sz w:val="20"/>
-          <w:szCs w:val="20"/>
-          <w:lang w:eastAsia="pl-PL"/>
-        </w:rPr>
-        <w:t>7</w:t>
-      </w:r>
-      <w:r>
-        <w:rPr>
-          <w:rFonts w:ascii="Arial" w:eastAsia="Times New Roman" w:hAnsi="Arial" w:cs="Arial"/>
-          <w:color w:val="000000"/>
-          <w:sz w:val="20"/>
-          <w:szCs w:val="20"/>
-          <w:lang w:eastAsia="pl-PL"/>
-        </w:rPr>
-        <w:t>.  </w:t>
-      </w:r>
-      <w:r>
-        <w:rPr>
-          <w:rFonts w:ascii="Arial" w:eastAsia="Times New Roman" w:hAnsi="Arial" w:cs="Arial"/>
-          <w:color w:val="000000"/>
-          <w:sz w:val="20"/>
-          <w:szCs w:val="20"/>
-          <w:lang w:eastAsia="pl-PL"/>
-        </w:rPr>
-        <w:t xml:space="preserve"> </w:t>
-      </w:r>
-      <w:r>
-        <w:rPr>
-          <w:rFonts w:ascii="Arial" w:eastAsia="Times New Roman" w:hAnsi="Arial" w:cs="Arial"/>
-          <w:color w:val="000000"/>
-          <w:sz w:val="20"/>
-          <w:szCs w:val="20"/>
-          <w:lang w:eastAsia="pl-PL"/>
-        </w:rPr>
-        <w:t xml:space="preserve"> </w:t>
-      </w:r>
-      <w:r>
-        <w:rPr>
-          <w:rFonts w:ascii="Arial" w:eastAsia="Times New Roman" w:hAnsi="Arial" w:cs="Arial"/>
-          <w:color w:val="000000"/>
-          <w:sz w:val="20"/>
-          <w:szCs w:val="20"/>
-          <w:lang w:eastAsia="pl-PL"/>
-        </w:rPr>
-        <w:t>Rodzice mają obowiązek zgłaszania wszelkich poważnych dolegliwości dziecka i udzielania wyczerpujących informacji na ten temat. Alergie pokarmowe, wziewne należy zgłaszać wyłącznie pisemnie, dołączając zaświadczenie lekarskie.</w:t>
-      </w:r>
-    </w:p>
-    <w:p>
-      <w:pPr>
-        <w:spacing w:after="0" w:line="240" w:lineRule="auto"/>
-        <w:ind w:left="800" w:hanging="440"/>
-        <w:jc w:val="both"/>
-        <w:rPr>
-          <w:rFonts w:ascii="Arial" w:eastAsia="Times New Roman" w:hAnsi="Arial" w:cs="Arial"/>
-          <w:color w:val="000000"/>
-          <w:sz w:val="20"/>
-          <w:szCs w:val="20"/>
-          <w:lang w:eastAsia="pl-PL"/>
-        </w:rPr>
-      </w:pPr>
-    </w:p>
-    <w:p>
-      <w:pPr>
-        <w:spacing w:after="0" w:line="240" w:lineRule="auto"/>
-        <w:ind w:left="800" w:hanging="440"/>
-        <w:jc w:val="both"/>
-        <w:rPr>
-          <w:rFonts w:ascii="Times New Roman" w:eastAsia="Times New Roman" w:hAnsi="Times New Roman" w:cs="Times New Roman"/>
-          <w:sz w:val="24"/>
-          <w:szCs w:val="24"/>
-          <w:lang w:eastAsia="pl-PL"/>
-        </w:rPr>
-      </w:pPr>
-      <w:r>
-        <w:rPr>
-          <w:rFonts w:ascii="Arial" w:eastAsia="Times New Roman" w:hAnsi="Arial" w:cs="Arial"/>
-          <w:color w:val="000000"/>
-          <w:sz w:val="20"/>
-          <w:szCs w:val="20"/>
-          <w:lang w:eastAsia="pl-PL"/>
-        </w:rPr>
-        <w:t>8</w:t>
-      </w:r>
-      <w:r>
-        <w:rPr>
-          <w:rFonts w:ascii="Arial" w:eastAsia="Times New Roman" w:hAnsi="Arial" w:cs="Arial"/>
-          <w:color w:val="000000"/>
-          <w:sz w:val="20"/>
-          <w:szCs w:val="20"/>
-          <w:lang w:eastAsia="pl-PL"/>
-        </w:rPr>
-        <w:t>.  </w:t>
-      </w:r>
-      <w:r>
-        <w:rPr>
-          <w:rFonts w:ascii="Arial" w:eastAsia="Times New Roman" w:hAnsi="Arial" w:cs="Arial"/>
-          <w:color w:val="000000"/>
-          <w:sz w:val="20"/>
-          <w:szCs w:val="20"/>
-          <w:lang w:eastAsia="pl-PL"/>
-        </w:rPr>
-        <w:t xml:space="preserve"> </w:t>
-      </w:r>
-      <w:r>
-        <w:rPr>
-          <w:rFonts w:ascii="Arial" w:eastAsia="Times New Roman" w:hAnsi="Arial" w:cs="Arial"/>
-          <w:color w:val="000000"/>
-          <w:sz w:val="20"/>
-          <w:szCs w:val="20"/>
-          <w:lang w:eastAsia="pl-PL"/>
-        </w:rPr>
-        <w:t xml:space="preserve"> </w:t>
-      </w:r>
-      <w:r>
-        <w:rPr>
-          <w:rFonts w:ascii="Arial" w:eastAsia="Times New Roman" w:hAnsi="Arial" w:cs="Arial"/>
-          <w:color w:val="000000"/>
-          <w:sz w:val="20"/>
-          <w:szCs w:val="20"/>
-          <w:lang w:eastAsia="pl-PL"/>
-        </w:rPr>
-        <w:t xml:space="preserve"> </w:t>
-      </w:r>
-      <w:r>
-        <w:rPr>
-          <w:rFonts w:ascii="Arial" w:eastAsia="Times New Roman" w:hAnsi="Arial" w:cs="Arial"/>
-          <w:color w:val="000000"/>
-          <w:sz w:val="20"/>
-          <w:szCs w:val="20"/>
-          <w:lang w:eastAsia="pl-PL"/>
-        </w:rPr>
-        <w:t>Po każdej nieobecności dziecka spowodowanej chorobą zakaźną rodzice zobowiązani są do przedłożenia zaświadczenia lekarskiego potwierdzającego zakończenie leczenia.</w:t>
-      </w:r>
-    </w:p>
-    <w:p>
-      <w:pPr>
-        <w:spacing w:after="0" w:line="240" w:lineRule="auto"/>
-        <w:ind w:left="800" w:hanging="440"/>
-        <w:jc w:val="both"/>
-        <w:rPr>
-          <w:rFonts w:ascii="Times New Roman" w:eastAsia="Times New Roman" w:hAnsi="Times New Roman" w:cs="Times New Roman"/>
-          <w:sz w:val="24"/>
-          <w:szCs w:val="24"/>
-          <w:lang w:eastAsia="pl-PL"/>
-        </w:rPr>
-      </w:pPr>
-    </w:p>
-    <w:p>
-      <w:pPr>
-        <w:spacing w:after="0" w:line="240" w:lineRule="auto"/>
-        <w:ind w:left="800" w:hanging="440"/>
-        <w:jc w:val="both"/>
-        <w:rPr>
-          <w:rFonts w:ascii="Times New Roman" w:eastAsia="Times New Roman" w:hAnsi="Times New Roman" w:cs="Times New Roman"/>
-          <w:sz w:val="24"/>
-          <w:szCs w:val="24"/>
-          <w:lang w:eastAsia="pl-PL"/>
-        </w:rPr>
-      </w:pPr>
-      <w:r>
-        <w:rPr>
-          <w:rFonts w:ascii="Times New Roman" w:eastAsia="Times New Roman" w:hAnsi="Times New Roman" w:cs="Times New Roman"/>
-          <w:sz w:val="24"/>
-          <w:szCs w:val="24"/>
-          <w:lang w:eastAsia="pl-PL"/>
-        </w:rPr>
-        <w:t>9</w:t>
-      </w:r>
-      <w:r>
-        <w:rPr>
-          <w:rFonts w:ascii="Times New Roman" w:eastAsia="Times New Roman" w:hAnsi="Times New Roman" w:cs="Times New Roman"/>
-          <w:sz w:val="24"/>
-          <w:szCs w:val="24"/>
-          <w:lang w:eastAsia="pl-PL"/>
-        </w:rPr>
-        <w:t>.</w:t>
-      </w:r>
-      <w:r>
-        <w:rPr>
-          <w:rFonts w:ascii="Times New Roman" w:eastAsia="Times New Roman" w:hAnsi="Times New Roman" w:cs="Times New Roman"/>
-          <w:sz w:val="24"/>
-          <w:szCs w:val="24"/>
-          <w:lang w:eastAsia="pl-PL"/>
-        </w:rPr>
-        <w:tab/>
-      </w:r>
-      <w:r>
-        <w:rPr>
-          <w:rFonts w:ascii="Arial" w:eastAsia="Times New Roman" w:hAnsi="Arial" w:cs="Arial"/>
-          <w:color w:val="000000"/>
-          <w:sz w:val="20"/>
-          <w:szCs w:val="20"/>
-          <w:lang w:eastAsia="pl-PL"/>
-        </w:rPr>
-        <w:t>Na życzenie dyrektora po długotrwałej chorobie (powyżej 5 dni roboczych) rodzice zobowiązani są przedłożyć zaświadczenie o zdolności dziecka do uczęszczania do przedszkola</w:t>
-      </w:r>
-      <w:r>
-        <w:rPr>
-          <w:rFonts w:ascii="Arial" w:eastAsia="Times New Roman" w:hAnsi="Arial" w:cs="Arial"/>
-          <w:color w:val="000000"/>
-          <w:sz w:val="20"/>
-          <w:szCs w:val="20"/>
-          <w:lang w:eastAsia="pl-PL"/>
-        </w:rPr>
-        <w:t>.</w:t>
-      </w:r>
-    </w:p>
-    <w:p>
-      <w:pPr>
-        <w:spacing w:after="0" w:line="240" w:lineRule="auto"/>
-        <w:jc w:val="both"/>
-        <w:rPr>
-          <w:rFonts w:ascii="Times New Roman" w:eastAsia="Times New Roman" w:hAnsi="Times New Roman" w:cs="Times New Roman"/>
-          <w:sz w:val="24"/>
-          <w:szCs w:val="24"/>
-          <w:lang w:eastAsia="pl-PL"/>
-        </w:rPr>
-      </w:pPr>
-    </w:p>
-    <w:p>
-      <w:pPr>
-        <w:spacing w:after="0" w:line="240" w:lineRule="auto"/>
-        <w:ind w:left="800" w:hanging="440"/>
-        <w:jc w:val="both"/>
-        <w:rPr>
-          <w:rFonts w:ascii="Times New Roman" w:eastAsia="Times New Roman" w:hAnsi="Times New Roman" w:cs="Times New Roman"/>
-          <w:sz w:val="24"/>
-          <w:szCs w:val="24"/>
-          <w:lang w:eastAsia="pl-PL"/>
-        </w:rPr>
-      </w:pPr>
-      <w:r>
-        <w:rPr>
-          <w:rFonts w:ascii="Arial" w:eastAsia="Times New Roman" w:hAnsi="Arial" w:cs="Arial"/>
-          <w:color w:val="000000"/>
-          <w:sz w:val="20"/>
-          <w:szCs w:val="20"/>
-          <w:lang w:eastAsia="pl-PL"/>
-        </w:rPr>
-        <w:t>10.</w:t>
-      </w:r>
-      <w:r>
-        <w:rPr>
-          <w:rFonts w:ascii="Arial" w:eastAsia="Times New Roman" w:hAnsi="Arial" w:cs="Arial"/>
-          <w:color w:val="000000"/>
-          <w:sz w:val="20"/>
-          <w:szCs w:val="20"/>
-          <w:lang w:eastAsia="pl-PL"/>
-        </w:rPr>
-        <w:tab/>
-      </w:r>
-      <w:r>
-        <w:rPr>
-          <w:rFonts w:ascii="Arial" w:eastAsia="Times New Roman" w:hAnsi="Arial" w:cs="Arial"/>
-          <w:color w:val="000000"/>
-          <w:sz w:val="20"/>
-          <w:szCs w:val="20"/>
-          <w:lang w:eastAsia="pl-PL"/>
-        </w:rPr>
-        <w:t>Dzieci m</w:t>
-      </w:r>
-      <w:r>
-        <w:rPr>
-          <w:rFonts w:ascii="Arial" w:eastAsia="Times New Roman" w:hAnsi="Arial" w:cs="Arial"/>
-          <w:color w:val="000000"/>
-          <w:sz w:val="20"/>
-          <w:szCs w:val="20"/>
-          <w:lang w:eastAsia="pl-PL"/>
-        </w:rPr>
-        <w:t>ogą być przyprowadzane do żłobka</w:t>
-      </w:r>
-      <w:r>
-        <w:rPr>
-          <w:rFonts w:ascii="Arial" w:eastAsia="Times New Roman" w:hAnsi="Arial" w:cs="Arial"/>
-          <w:color w:val="000000"/>
-          <w:sz w:val="20"/>
-          <w:szCs w:val="20"/>
-          <w:lang w:eastAsia="pl-PL"/>
-        </w:rPr>
-        <w:t xml:space="preserve"> i  odbierane przez inne pełnoletnie </w:t>
-      </w:r>
-      <w:r>
-        <w:rPr>
-          <w:rFonts w:ascii="Arial" w:eastAsia="Times New Roman" w:hAnsi="Arial" w:cs="Arial"/>
+      </w:pPr>
+      <w:r>
+        <w:rPr>
+          <w:rFonts w:ascii="Comic Sans MS" w:eastAsia="Times New Roman" w:hAnsi="Comic Sans MS" w:cs="Arial"/>
           <w:b/>
           <w:bCs/>
           <w:color w:val="000000"/>
@@ -892,502 +1166,6 @@
           <w:szCs w:val="20"/>
           <w:lang w:eastAsia="pl-PL"/>
         </w:rPr>
-        <w:t>osoby</w:t>
-      </w:r>
-      <w:r>
-        <w:rPr>
-          <w:rFonts w:ascii="Arial" w:eastAsia="Times New Roman" w:hAnsi="Arial" w:cs="Arial"/>
-          <w:color w:val="000000"/>
-          <w:sz w:val="20"/>
-          <w:szCs w:val="20"/>
-          <w:lang w:eastAsia="pl-PL"/>
-        </w:rPr>
-        <w:t xml:space="preserve"> </w:t>
-      </w:r>
-      <w:r>
-        <w:rPr>
-          <w:rFonts w:ascii="Arial" w:eastAsia="Times New Roman" w:hAnsi="Arial" w:cs="Arial"/>
-          <w:b/>
-          <w:bCs/>
-          <w:color w:val="000000"/>
-          <w:sz w:val="20"/>
-          <w:szCs w:val="20"/>
-          <w:lang w:eastAsia="pl-PL"/>
-        </w:rPr>
-        <w:t>upoważnione na piśmie przez rodziców</w:t>
-      </w:r>
-      <w:r>
-        <w:rPr>
-          <w:rFonts w:ascii="Arial" w:eastAsia="Times New Roman" w:hAnsi="Arial" w:cs="Arial"/>
-          <w:color w:val="000000"/>
-          <w:sz w:val="20"/>
-          <w:szCs w:val="20"/>
-          <w:lang w:eastAsia="pl-PL"/>
-        </w:rPr>
-        <w:t xml:space="preserve"> (opiekunów prawnych). Upoważnienie pozostaje </w:t>
-      </w:r>
-      <w:r>
-        <w:rPr>
-          <w:rFonts w:ascii="Arial" w:eastAsia="Times New Roman" w:hAnsi="Arial" w:cs="Arial"/>
-          <w:color w:val="000000"/>
-          <w:sz w:val="20"/>
-          <w:szCs w:val="20"/>
-          <w:lang w:eastAsia="pl-PL"/>
-        </w:rPr>
-        <w:br/>
-      </w:r>
-      <w:r>
-        <w:rPr>
-          <w:rFonts w:ascii="Arial" w:eastAsia="Times New Roman" w:hAnsi="Arial" w:cs="Arial"/>
-          <w:color w:val="000000"/>
-          <w:sz w:val="20"/>
-          <w:szCs w:val="20"/>
-          <w:lang w:eastAsia="pl-PL"/>
-        </w:rPr>
-        <w:t>w dokumentacji żłobka. Może ono zostać w każdej chwili odwołane lub zmienione.</w:t>
-      </w:r>
-    </w:p>
-    <w:p>
-      <w:pPr>
-        <w:spacing w:after="0" w:line="240" w:lineRule="auto"/>
-        <w:ind w:left="800" w:hanging="440"/>
-        <w:jc w:val="both"/>
-        <w:rPr>
-          <w:rFonts w:ascii="Arial" w:eastAsia="Times New Roman" w:hAnsi="Arial" w:cs="Arial"/>
-          <w:color w:val="000000"/>
-          <w:sz w:val="20"/>
-          <w:szCs w:val="20"/>
-          <w:lang w:eastAsia="pl-PL"/>
-        </w:rPr>
-      </w:pPr>
-    </w:p>
-    <w:p>
-      <w:pPr>
-        <w:spacing w:after="0" w:line="240" w:lineRule="auto"/>
-        <w:ind w:left="800" w:hanging="440"/>
-        <w:jc w:val="both"/>
-        <w:rPr>
-          <w:rFonts w:ascii="Times New Roman" w:eastAsia="Times New Roman" w:hAnsi="Times New Roman" w:cs="Times New Roman"/>
-          <w:sz w:val="24"/>
-          <w:szCs w:val="24"/>
-          <w:lang w:eastAsia="pl-PL"/>
-        </w:rPr>
-      </w:pPr>
-      <w:r>
-        <w:rPr>
-          <w:rFonts w:ascii="Arial" w:eastAsia="Times New Roman" w:hAnsi="Arial" w:cs="Arial"/>
-          <w:color w:val="000000"/>
-          <w:sz w:val="20"/>
-          <w:szCs w:val="20"/>
-          <w:lang w:eastAsia="pl-PL"/>
-        </w:rPr>
-        <w:t>11.</w:t>
-      </w:r>
-      <w:r>
-        <w:rPr>
-          <w:rFonts w:ascii="Arial" w:eastAsia="Times New Roman" w:hAnsi="Arial" w:cs="Arial"/>
-          <w:color w:val="000000"/>
-          <w:sz w:val="20"/>
-          <w:szCs w:val="20"/>
-          <w:lang w:eastAsia="pl-PL"/>
-        </w:rPr>
-        <w:tab/>
-      </w:r>
-      <w:r>
-        <w:rPr>
-          <w:rFonts w:ascii="Arial" w:eastAsia="Times New Roman" w:hAnsi="Arial" w:cs="Arial"/>
-          <w:color w:val="000000"/>
-          <w:sz w:val="20"/>
-          <w:szCs w:val="20"/>
-          <w:lang w:eastAsia="pl-PL"/>
-        </w:rPr>
-        <w:t>Rodzice (opiekunowie prawni) ponoszą odpowiedzialność prawną za bezpieczeństwo dziecka odebranego ze żłobka przez upoważnioną przez nich osobę.</w:t>
-      </w:r>
-    </w:p>
-    <w:p>
-      <w:pPr>
-        <w:spacing w:after="0" w:line="240" w:lineRule="auto"/>
-        <w:ind w:left="800" w:hanging="440"/>
-        <w:jc w:val="both"/>
-        <w:rPr>
-          <w:rFonts w:ascii="Arial" w:eastAsia="Times New Roman" w:hAnsi="Arial" w:cs="Arial"/>
-          <w:color w:val="000000"/>
-          <w:sz w:val="20"/>
-          <w:szCs w:val="20"/>
-          <w:lang w:eastAsia="pl-PL"/>
-        </w:rPr>
-      </w:pPr>
-    </w:p>
-    <w:p>
-      <w:pPr>
-        <w:spacing w:after="0" w:line="240" w:lineRule="auto"/>
-        <w:ind w:left="800" w:hanging="440"/>
-        <w:jc w:val="both"/>
-        <w:rPr>
-          <w:rFonts w:ascii="Times New Roman" w:eastAsia="Times New Roman" w:hAnsi="Times New Roman" w:cs="Times New Roman"/>
-          <w:sz w:val="24"/>
-          <w:szCs w:val="24"/>
-          <w:lang w:eastAsia="pl-PL"/>
-        </w:rPr>
-      </w:pPr>
-      <w:r>
-        <w:rPr>
-          <w:rFonts w:ascii="Arial" w:eastAsia="Times New Roman" w:hAnsi="Arial" w:cs="Arial"/>
-          <w:color w:val="000000"/>
-          <w:sz w:val="20"/>
-          <w:szCs w:val="20"/>
-          <w:lang w:eastAsia="pl-PL"/>
-        </w:rPr>
-        <w:t>12.</w:t>
-      </w:r>
-      <w:r>
-        <w:rPr>
-          <w:rFonts w:ascii="Arial" w:eastAsia="Times New Roman" w:hAnsi="Arial" w:cs="Arial"/>
-          <w:color w:val="000000"/>
-          <w:sz w:val="20"/>
-          <w:szCs w:val="20"/>
-          <w:lang w:eastAsia="pl-PL"/>
-        </w:rPr>
-        <w:tab/>
-      </w:r>
-      <w:r>
-        <w:rPr>
-          <w:rFonts w:ascii="Arial" w:eastAsia="Times New Roman" w:hAnsi="Arial" w:cs="Arial"/>
-          <w:color w:val="000000"/>
-          <w:sz w:val="20"/>
-          <w:szCs w:val="20"/>
-          <w:lang w:eastAsia="pl-PL"/>
-        </w:rPr>
-        <w:t>Wydanie dziecka osobie upoważnionej przez rodziców nastąpi po wcześniejszym okazaniu przez taką osobę dowodu osobistego – nauczyciel zobowiązany jest do wylegitymowania tej osoby.</w:t>
-      </w:r>
-    </w:p>
-    <w:p>
-      <w:pPr>
-        <w:spacing w:after="0" w:line="240" w:lineRule="auto"/>
-        <w:ind w:left="800" w:hanging="440"/>
-        <w:jc w:val="both"/>
-        <w:rPr>
-          <w:rFonts w:ascii="Arial" w:eastAsia="Times New Roman" w:hAnsi="Arial" w:cs="Arial"/>
-          <w:color w:val="000000"/>
-          <w:sz w:val="20"/>
-          <w:szCs w:val="20"/>
-          <w:lang w:eastAsia="pl-PL"/>
-        </w:rPr>
-      </w:pPr>
-    </w:p>
-    <w:p>
-      <w:pPr>
-        <w:spacing w:after="0" w:line="240" w:lineRule="auto"/>
-        <w:ind w:left="800" w:hanging="440"/>
-        <w:jc w:val="both"/>
-        <w:rPr>
-          <w:rFonts w:ascii="Times New Roman" w:eastAsia="Times New Roman" w:hAnsi="Times New Roman" w:cs="Times New Roman"/>
-          <w:sz w:val="24"/>
-          <w:szCs w:val="24"/>
-          <w:lang w:eastAsia="pl-PL"/>
-        </w:rPr>
-      </w:pPr>
-      <w:r>
-        <w:rPr>
-          <w:rFonts w:ascii="Arial" w:eastAsia="Times New Roman" w:hAnsi="Arial" w:cs="Arial"/>
-          <w:color w:val="000000"/>
-          <w:sz w:val="20"/>
-          <w:szCs w:val="20"/>
-          <w:lang w:eastAsia="pl-PL"/>
-        </w:rPr>
-        <w:lastRenderedPageBreak/>
-        <w:t>13.</w:t>
-      </w:r>
-      <w:r>
-        <w:rPr>
-          <w:rFonts w:ascii="Arial" w:eastAsia="Times New Roman" w:hAnsi="Arial" w:cs="Arial"/>
-          <w:color w:val="000000"/>
-          <w:sz w:val="20"/>
-          <w:szCs w:val="20"/>
-          <w:lang w:eastAsia="pl-PL"/>
-        </w:rPr>
-        <w:tab/>
-      </w:r>
-      <w:r>
-        <w:rPr>
-          <w:rFonts w:ascii="Arial" w:eastAsia="Times New Roman" w:hAnsi="Arial" w:cs="Arial"/>
-          <w:color w:val="000000"/>
-          <w:sz w:val="20"/>
-          <w:szCs w:val="20"/>
-          <w:lang w:eastAsia="pl-PL"/>
-        </w:rPr>
-        <w:t>Jeśli dziecko będzie się opierało, płakało lub z innych przyczyn nie będzie chciało wyjść ze żłobka  z osobą upoważnioną przez rodziców, dziecko nadal pozostanie pod opieką nauczyciela, a dyrektor lub (w przypadku jego nieobecności) nauczyciel niezwłocznie skontaktuje się telefonicznie z rodzicami w celu ustalenia dalszego postępowania.</w:t>
-      </w:r>
-    </w:p>
-    <w:p>
-      <w:pPr>
-        <w:spacing w:after="0" w:line="240" w:lineRule="auto"/>
-        <w:ind w:left="800" w:hanging="440"/>
-        <w:jc w:val="both"/>
-        <w:rPr>
-          <w:rFonts w:ascii="Arial" w:eastAsia="Times New Roman" w:hAnsi="Arial" w:cs="Arial"/>
-          <w:color w:val="000000"/>
-          <w:sz w:val="20"/>
-          <w:szCs w:val="20"/>
-          <w:lang w:eastAsia="pl-PL"/>
-        </w:rPr>
-      </w:pPr>
-    </w:p>
-    <w:p>
-      <w:pPr>
-        <w:spacing w:after="0" w:line="240" w:lineRule="auto"/>
-        <w:ind w:left="800" w:hanging="440"/>
-        <w:jc w:val="both"/>
-        <w:rPr>
-          <w:rFonts w:ascii="Times New Roman" w:eastAsia="Times New Roman" w:hAnsi="Times New Roman" w:cs="Times New Roman"/>
-          <w:sz w:val="24"/>
-          <w:szCs w:val="24"/>
-          <w:lang w:eastAsia="pl-PL"/>
-        </w:rPr>
-      </w:pPr>
-      <w:r>
-        <w:rPr>
-          <w:rFonts w:ascii="Arial" w:eastAsia="Times New Roman" w:hAnsi="Arial" w:cs="Arial"/>
-          <w:color w:val="000000"/>
-          <w:sz w:val="20"/>
-          <w:szCs w:val="20"/>
-          <w:lang w:eastAsia="pl-PL"/>
-        </w:rPr>
-        <w:t>14.</w:t>
-      </w:r>
-      <w:r>
-        <w:rPr>
-          <w:rFonts w:ascii="Arial" w:eastAsia="Times New Roman" w:hAnsi="Arial" w:cs="Arial"/>
-          <w:color w:val="000000"/>
-          <w:sz w:val="20"/>
-          <w:szCs w:val="20"/>
-          <w:lang w:eastAsia="pl-PL"/>
-        </w:rPr>
-        <w:tab/>
-      </w:r>
-      <w:r>
-        <w:rPr>
-          <w:rFonts w:ascii="Arial" w:eastAsia="Times New Roman" w:hAnsi="Arial" w:cs="Arial"/>
-          <w:color w:val="000000"/>
-          <w:sz w:val="20"/>
-          <w:szCs w:val="20"/>
-          <w:lang w:eastAsia="pl-PL"/>
-        </w:rPr>
-        <w:t>Żłobek może odmówić wydania dziecka w przypadku, gdy stan osoby odbierającej dziecko wskazuje na spożycie alkoholu czy zachowanie agresywne. W takim przypadku personel ma obowiązek zatrzymać dziecko w żłobku do czasu wyjaśnienia sprawy. W takich okolicznościach nauczyciel zobowiązany jest skontaktować się z drugim rodzicem lub osobą upoważnioną przez rodziców. O zaistniałym fakcie powinien zostać poinformowany dyrektor lub jego zastępca.</w:t>
-      </w:r>
-    </w:p>
-    <w:p>
-      <w:pPr>
-        <w:spacing w:after="0" w:line="240" w:lineRule="auto"/>
-        <w:ind w:left="800" w:hanging="440"/>
-        <w:jc w:val="both"/>
-        <w:rPr>
-          <w:rFonts w:ascii="Arial" w:eastAsia="Times New Roman" w:hAnsi="Arial" w:cs="Arial"/>
-          <w:color w:val="000000"/>
-          <w:sz w:val="20"/>
-          <w:szCs w:val="20"/>
-          <w:lang w:eastAsia="pl-PL"/>
-        </w:rPr>
-      </w:pPr>
-    </w:p>
-    <w:p>
-      <w:pPr>
-        <w:spacing w:after="0" w:line="240" w:lineRule="auto"/>
-        <w:ind w:left="800" w:hanging="440"/>
-        <w:jc w:val="both"/>
-        <w:rPr>
-          <w:rFonts w:ascii="Times New Roman" w:eastAsia="Times New Roman" w:hAnsi="Times New Roman" w:cs="Times New Roman"/>
-          <w:sz w:val="24"/>
-          <w:szCs w:val="24"/>
-          <w:lang w:eastAsia="pl-PL"/>
-        </w:rPr>
-      </w:pPr>
-      <w:r>
-        <w:rPr>
-          <w:rFonts w:ascii="Arial" w:eastAsia="Times New Roman" w:hAnsi="Arial" w:cs="Arial"/>
-          <w:color w:val="000000"/>
-          <w:sz w:val="20"/>
-          <w:szCs w:val="20"/>
-          <w:lang w:eastAsia="pl-PL"/>
-        </w:rPr>
-        <w:t>15.</w:t>
-      </w:r>
-      <w:r>
-        <w:rPr>
-          <w:rFonts w:ascii="Arial" w:eastAsia="Times New Roman" w:hAnsi="Arial" w:cs="Arial"/>
-          <w:color w:val="000000"/>
-          <w:sz w:val="20"/>
-          <w:szCs w:val="20"/>
-          <w:lang w:eastAsia="pl-PL"/>
-        </w:rPr>
-        <w:tab/>
-      </w:r>
-      <w:r>
-        <w:rPr>
-          <w:rFonts w:ascii="Arial" w:eastAsia="Times New Roman" w:hAnsi="Arial" w:cs="Arial"/>
-          <w:color w:val="000000"/>
-          <w:sz w:val="20"/>
-          <w:szCs w:val="20"/>
-          <w:lang w:eastAsia="pl-PL"/>
-        </w:rPr>
-        <w:t>Życzenie rodziców dotyczące nieodbierania dziecka przez jednego z rodziców musi być poświadczone przez orzeczenie sądowe</w:t>
-      </w:r>
-      <w:r>
-        <w:rPr>
-          <w:rFonts w:ascii="Arial" w:eastAsia="Times New Roman" w:hAnsi="Arial" w:cs="Arial"/>
-          <w:color w:val="000000"/>
-          <w:sz w:val="20"/>
-          <w:szCs w:val="20"/>
-          <w:lang w:eastAsia="pl-PL"/>
-        </w:rPr>
-        <w:t>.</w:t>
-      </w:r>
-      <w:r>
-        <w:rPr>
-          <w:rFonts w:ascii="Arial" w:eastAsia="Times New Roman" w:hAnsi="Arial" w:cs="Arial"/>
-          <w:color w:val="000000"/>
-          <w:sz w:val="20"/>
-          <w:szCs w:val="20"/>
-          <w:lang w:eastAsia="pl-PL"/>
-        </w:rPr>
-        <w:t xml:space="preserve">           </w:t>
-      </w:r>
-    </w:p>
-    <w:p>
-      <w:pPr>
-        <w:spacing w:after="0" w:line="240" w:lineRule="auto"/>
-        <w:ind w:left="800" w:hanging="440"/>
-        <w:jc w:val="both"/>
-        <w:rPr>
-          <w:rFonts w:ascii="Arial" w:eastAsia="Times New Roman" w:hAnsi="Arial" w:cs="Arial"/>
-          <w:color w:val="000000"/>
-          <w:sz w:val="20"/>
-          <w:szCs w:val="20"/>
-          <w:lang w:eastAsia="pl-PL"/>
-        </w:rPr>
-      </w:pPr>
-    </w:p>
-    <w:p>
-      <w:pPr>
-        <w:spacing w:after="0" w:line="240" w:lineRule="auto"/>
-        <w:ind w:left="800" w:hanging="440"/>
-        <w:jc w:val="both"/>
-        <w:rPr>
-          <w:rFonts w:ascii="Times New Roman" w:eastAsia="Times New Roman" w:hAnsi="Times New Roman" w:cs="Times New Roman"/>
-          <w:sz w:val="24"/>
-          <w:szCs w:val="24"/>
-          <w:lang w:eastAsia="pl-PL"/>
-        </w:rPr>
-      </w:pPr>
-      <w:r>
-        <w:rPr>
-          <w:rFonts w:ascii="Arial" w:eastAsia="Times New Roman" w:hAnsi="Arial" w:cs="Arial"/>
-          <w:color w:val="000000"/>
-          <w:sz w:val="20"/>
-          <w:szCs w:val="20"/>
-          <w:lang w:eastAsia="pl-PL"/>
-        </w:rPr>
-        <w:t>16.</w:t>
-      </w:r>
-      <w:r>
-        <w:rPr>
-          <w:rFonts w:ascii="Arial" w:eastAsia="Times New Roman" w:hAnsi="Arial" w:cs="Arial"/>
-          <w:color w:val="000000"/>
-          <w:sz w:val="20"/>
-          <w:szCs w:val="20"/>
-          <w:lang w:eastAsia="pl-PL"/>
-        </w:rPr>
-        <w:tab/>
-      </w:r>
-      <w:r>
-        <w:rPr>
-          <w:rFonts w:ascii="Arial" w:eastAsia="Times New Roman" w:hAnsi="Arial" w:cs="Arial"/>
-          <w:color w:val="000000"/>
-          <w:sz w:val="20"/>
-          <w:szCs w:val="20"/>
-          <w:lang w:eastAsia="pl-PL"/>
-        </w:rPr>
-        <w:t>Nauczyciel powinien nie tylko wiedzieć, ale także widzieć, k</w:t>
-      </w:r>
-      <w:r>
-        <w:rPr>
-          <w:rFonts w:ascii="Arial" w:eastAsia="Times New Roman" w:hAnsi="Arial" w:cs="Arial"/>
-          <w:color w:val="000000"/>
-          <w:sz w:val="20"/>
-          <w:szCs w:val="20"/>
-          <w:lang w:eastAsia="pl-PL"/>
-        </w:rPr>
-        <w:t>to odbiera dziecko ze żłobka.</w:t>
-      </w:r>
-      <w:r>
-        <w:rPr>
-          <w:rFonts w:ascii="Arial" w:eastAsia="Times New Roman" w:hAnsi="Arial" w:cs="Arial"/>
-          <w:color w:val="000000"/>
-          <w:sz w:val="20"/>
-          <w:szCs w:val="20"/>
-          <w:lang w:eastAsia="pl-PL"/>
-        </w:rPr>
-        <w:br/>
-      </w:r>
-      <w:r>
-        <w:rPr>
-          <w:rFonts w:ascii="Arial" w:eastAsia="Times New Roman" w:hAnsi="Arial" w:cs="Arial"/>
-          <w:color w:val="000000"/>
-          <w:sz w:val="20"/>
-          <w:szCs w:val="20"/>
-          <w:lang w:eastAsia="pl-PL"/>
-        </w:rPr>
-        <w:t xml:space="preserve"> </w:t>
-      </w:r>
-      <w:r>
-        <w:rPr>
-          <w:rFonts w:ascii="Arial" w:eastAsia="Times New Roman" w:hAnsi="Arial" w:cs="Arial"/>
-          <w:color w:val="000000"/>
-          <w:sz w:val="20"/>
-          <w:szCs w:val="20"/>
-          <w:lang w:eastAsia="pl-PL"/>
-        </w:rPr>
-        <w:t xml:space="preserve">Z </w:t>
-      </w:r>
-      <w:r>
-        <w:rPr>
-          <w:rFonts w:ascii="Arial" w:eastAsia="Times New Roman" w:hAnsi="Arial" w:cs="Arial"/>
-          <w:color w:val="000000"/>
-          <w:sz w:val="20"/>
-          <w:szCs w:val="20"/>
-          <w:lang w:eastAsia="pl-PL"/>
-        </w:rPr>
-        <w:t>naszego terenu można pozwolić dziecku odejść dopiero wtedy, gdy rodzic (osoba upoważniona) dotarł na miejsce pobytu grupy.</w:t>
-      </w:r>
-    </w:p>
-    <w:p>
-      <w:pPr>
-        <w:jc w:val="both"/>
-      </w:pPr>
-    </w:p>
-    <w:p>
-      <w:pPr>
-        <w:spacing w:after="0" w:line="240" w:lineRule="auto"/>
-        <w:rPr>
-          <w:rFonts w:ascii="Arial" w:eastAsia="Times New Roman" w:hAnsi="Arial" w:cs="Arial"/>
-          <w:b/>
-          <w:bCs/>
-          <w:color w:val="000000"/>
-          <w:sz w:val="23"/>
-          <w:szCs w:val="23"/>
-          <w:lang w:eastAsia="pl-PL"/>
-        </w:rPr>
-      </w:pPr>
-      <w:r>
-        <w:rPr>
-          <w:rFonts w:ascii="Arial" w:eastAsia="Times New Roman" w:hAnsi="Arial" w:cs="Arial"/>
-          <w:b/>
-          <w:bCs/>
-          <w:color w:val="000000"/>
-          <w:sz w:val="23"/>
-          <w:szCs w:val="23"/>
-          <w:lang w:eastAsia="pl-PL"/>
-        </w:rPr>
         <w:t>Postępowanie w sytuacji nie odebrania dziecka ze żłobka, lub zgłoszenia się po dziecko osoby niemogącej sprawować opieki.</w:t>
       </w:r>
     </w:p>
@@ -1395,9 +1173,9 @@
       <w:pPr>
         <w:spacing w:after="0" w:line="240" w:lineRule="auto"/>
         <w:rPr>
-          <w:rFonts w:ascii="Times New Roman" w:eastAsia="Times New Roman" w:hAnsi="Times New Roman" w:cs="Times New Roman"/>
-          <w:sz w:val="24"/>
-          <w:szCs w:val="24"/>
+          <w:rFonts w:ascii="Comic Sans MS" w:eastAsia="Times New Roman" w:hAnsi="Comic Sans MS" w:cs="Times New Roman"/>
+          <w:sz w:val="20"/>
+          <w:szCs w:val="20"/>
           <w:lang w:eastAsia="pl-PL"/>
         </w:rPr>
       </w:pPr>
@@ -1412,16 +1190,16 @@
         <w:jc w:val="both"/>
         <w:textAlignment w:val="baseline"/>
         <w:rPr>
-          <w:rFonts w:ascii="Arial" w:eastAsia="Times New Roman" w:hAnsi="Arial" w:cs="Arial"/>
-          <w:color w:val="000000"/>
-          <w:sz w:val="23"/>
-          <w:szCs w:val="23"/>
-          <w:lang w:eastAsia="pl-PL"/>
-        </w:rPr>
-      </w:pPr>
-      <w:r>
-        <w:rPr>
-          <w:rFonts w:ascii="Arial" w:eastAsia="Times New Roman" w:hAnsi="Arial" w:cs="Arial"/>
+          <w:rFonts w:ascii="Comic Sans MS" w:eastAsia="Times New Roman" w:hAnsi="Comic Sans MS" w:cs="Arial"/>
+          <w:color w:val="000000"/>
+          <w:sz w:val="20"/>
+          <w:szCs w:val="20"/>
+          <w:lang w:eastAsia="pl-PL"/>
+        </w:rPr>
+      </w:pPr>
+      <w:r>
+        <w:rPr>
+          <w:rFonts w:ascii="Comic Sans MS" w:eastAsia="Times New Roman" w:hAnsi="Comic Sans MS" w:cs="Arial"/>
           <w:color w:val="000000"/>
           <w:sz w:val="20"/>
           <w:szCs w:val="20"/>
@@ -1440,16 +1218,16 @@
         <w:jc w:val="both"/>
         <w:textAlignment w:val="baseline"/>
         <w:rPr>
-          <w:rFonts w:ascii="Arial" w:eastAsia="Times New Roman" w:hAnsi="Arial" w:cs="Arial"/>
-          <w:color w:val="000000"/>
-          <w:sz w:val="23"/>
-          <w:szCs w:val="23"/>
-          <w:lang w:eastAsia="pl-PL"/>
-        </w:rPr>
-      </w:pPr>
-      <w:r>
-        <w:rPr>
-          <w:rFonts w:ascii="Arial" w:eastAsia="Times New Roman" w:hAnsi="Arial" w:cs="Arial"/>
+          <w:rFonts w:ascii="Comic Sans MS" w:eastAsia="Times New Roman" w:hAnsi="Comic Sans MS" w:cs="Arial"/>
+          <w:color w:val="000000"/>
+          <w:sz w:val="20"/>
+          <w:szCs w:val="20"/>
+          <w:lang w:eastAsia="pl-PL"/>
+        </w:rPr>
+      </w:pPr>
+      <w:r>
+        <w:rPr>
+          <w:rFonts w:ascii="Comic Sans MS" w:eastAsia="Times New Roman" w:hAnsi="Comic Sans MS" w:cs="Arial"/>
           <w:color w:val="000000"/>
           <w:sz w:val="20"/>
           <w:szCs w:val="20"/>
@@ -1459,7 +1237,7 @@
       </w:r>
       <w:r>
         <w:rPr>
-          <w:rFonts w:ascii="Arial" w:eastAsia="Times New Roman" w:hAnsi="Arial" w:cs="Arial"/>
+          <w:rFonts w:ascii="Comic Sans MS" w:eastAsia="Times New Roman" w:hAnsi="Comic Sans MS" w:cs="Arial"/>
           <w:color w:val="000000"/>
           <w:sz w:val="20"/>
           <w:szCs w:val="20"/>
@@ -1469,7 +1247,7 @@
       </w:r>
       <w:r>
         <w:rPr>
-          <w:rFonts w:ascii="Arial" w:eastAsia="Times New Roman" w:hAnsi="Arial" w:cs="Arial"/>
+          <w:rFonts w:ascii="Comic Sans MS" w:eastAsia="Times New Roman" w:hAnsi="Comic Sans MS" w:cs="Arial"/>
           <w:color w:val="000000"/>
           <w:sz w:val="20"/>
           <w:szCs w:val="20"/>
@@ -1482,58 +1260,35 @@
       <w:pPr>
         <w:spacing w:after="0" w:line="240" w:lineRule="auto"/>
         <w:rPr>
-          <w:rFonts w:ascii="Times New Roman" w:eastAsia="Times New Roman" w:hAnsi="Times New Roman" w:cs="Times New Roman"/>
-          <w:sz w:val="24"/>
-          <w:szCs w:val="24"/>
-          <w:lang w:eastAsia="pl-PL"/>
-        </w:rPr>
-      </w:pPr>
-    </w:p>
-    <w:p>
-      <w:pPr>
-        <w:spacing w:after="0" w:line="240" w:lineRule="auto"/>
-        <w:rPr>
-          <w:rFonts w:ascii="Times New Roman" w:eastAsia="Times New Roman" w:hAnsi="Times New Roman" w:cs="Times New Roman"/>
-          <w:sz w:val="24"/>
-          <w:szCs w:val="24"/>
-          <w:lang w:eastAsia="pl-PL"/>
-        </w:rPr>
-      </w:pPr>
-      <w:r>
-        <w:rPr>
-          <w:rFonts w:ascii="Arial" w:eastAsia="Times New Roman" w:hAnsi="Arial" w:cs="Arial"/>
+          <w:rFonts w:ascii="Comic Sans MS" w:eastAsia="Times New Roman" w:hAnsi="Comic Sans MS" w:cs="Times New Roman"/>
+          <w:sz w:val="20"/>
+          <w:szCs w:val="20"/>
+          <w:lang w:eastAsia="pl-PL"/>
+        </w:rPr>
+      </w:pPr>
+    </w:p>
+    <w:p>
+      <w:pPr>
+        <w:spacing w:after="0" w:line="240" w:lineRule="auto"/>
+        <w:rPr>
+          <w:rFonts w:ascii="Comic Sans MS" w:eastAsia="Times New Roman" w:hAnsi="Comic Sans MS" w:cs="Times New Roman"/>
+          <w:sz w:val="20"/>
+          <w:szCs w:val="20"/>
+          <w:lang w:eastAsia="pl-PL"/>
+        </w:rPr>
+      </w:pPr>
+      <w:r>
+        <w:rPr>
+          <w:rFonts w:ascii="Comic Sans MS" w:eastAsia="Times New Roman" w:hAnsi="Comic Sans MS" w:cs="Arial"/>
           <w:b/>
           <w:bCs/>
           <w:color w:val="000000"/>
-          <w:sz w:val="24"/>
-          <w:szCs w:val="24"/>
-          <w:lang w:eastAsia="pl-PL"/>
-        </w:rPr>
-        <w:t xml:space="preserve">Postanowienia </w:t>
-      </w:r>
-      <w:r>
-        <w:rPr>
-          <w:rFonts w:ascii="Arial" w:eastAsia="Times New Roman" w:hAnsi="Arial" w:cs="Arial"/>
-          <w:b/>
-          <w:bCs/>
-          <w:color w:val="000000"/>
-          <w:sz w:val="24"/>
-          <w:szCs w:val="24"/>
-          <w:lang w:eastAsia="pl-PL"/>
-        </w:rPr>
-        <w:t>końcowe.</w:t>
-      </w:r>
-    </w:p>
-    <w:p>
-      <w:pPr>
-        <w:spacing w:after="0" w:line="240" w:lineRule="auto"/>
-        <w:rPr>
-          <w:rFonts w:ascii="Times New Roman" w:eastAsia="Times New Roman" w:hAnsi="Times New Roman" w:cs="Times New Roman"/>
-          <w:sz w:val="24"/>
-          <w:szCs w:val="24"/>
-          <w:lang w:eastAsia="pl-PL"/>
-        </w:rPr>
-      </w:pPr>
+          <w:sz w:val="20"/>
+          <w:szCs w:val="20"/>
+          <w:lang w:eastAsia="pl-PL"/>
+        </w:rPr>
+        <w:t>Postanowienia końcowe.</w:t>
+      </w:r>
     </w:p>
     <w:p>
       <w:pPr>
@@ -1541,15 +1296,15 @@
         <w:ind w:left="800" w:hanging="440"/>
         <w:jc w:val="both"/>
         <w:rPr>
-          <w:rFonts w:ascii="Times New Roman" w:eastAsia="Times New Roman" w:hAnsi="Times New Roman" w:cs="Times New Roman"/>
-          <w:sz w:val="24"/>
-          <w:szCs w:val="24"/>
-          <w:lang w:eastAsia="pl-PL"/>
-        </w:rPr>
-      </w:pPr>
-      <w:r>
-        <w:rPr>
-          <w:rFonts w:ascii="Arial" w:eastAsia="Times New Roman" w:hAnsi="Arial" w:cs="Arial"/>
+          <w:rFonts w:ascii="Comic Sans MS" w:eastAsia="Times New Roman" w:hAnsi="Comic Sans MS" w:cs="Times New Roman"/>
+          <w:sz w:val="20"/>
+          <w:szCs w:val="20"/>
+          <w:lang w:eastAsia="pl-PL"/>
+        </w:rPr>
+      </w:pPr>
+      <w:r>
+        <w:rPr>
+          <w:rFonts w:ascii="Comic Sans MS" w:eastAsia="Times New Roman" w:hAnsi="Comic Sans MS" w:cs="Arial"/>
           <w:color w:val="000000"/>
           <w:sz w:val="20"/>
           <w:szCs w:val="20"/>
@@ -1559,7 +1314,7 @@
       </w:r>
       <w:r>
         <w:rPr>
-          <w:rFonts w:ascii="Arial" w:eastAsia="Times New Roman" w:hAnsi="Arial" w:cs="Arial"/>
+          <w:rFonts w:ascii="Comic Sans MS" w:eastAsia="Times New Roman" w:hAnsi="Comic Sans MS" w:cs="Arial"/>
           <w:color w:val="000000"/>
           <w:sz w:val="20"/>
           <w:szCs w:val="20"/>
@@ -1573,9 +1328,9 @@
         <w:spacing w:after="0" w:line="240" w:lineRule="auto"/>
         <w:jc w:val="both"/>
         <w:rPr>
-          <w:rFonts w:ascii="Times New Roman" w:eastAsia="Times New Roman" w:hAnsi="Times New Roman" w:cs="Times New Roman"/>
-          <w:sz w:val="24"/>
-          <w:szCs w:val="24"/>
+          <w:rFonts w:ascii="Comic Sans MS" w:eastAsia="Times New Roman" w:hAnsi="Comic Sans MS" w:cs="Times New Roman"/>
+          <w:sz w:val="20"/>
+          <w:szCs w:val="20"/>
           <w:lang w:eastAsia="pl-PL"/>
         </w:rPr>
       </w:pPr>
@@ -1586,15 +1341,15 @@
         <w:ind w:left="800" w:hanging="440"/>
         <w:jc w:val="both"/>
         <w:rPr>
-          <w:rFonts w:ascii="Times New Roman" w:eastAsia="Times New Roman" w:hAnsi="Times New Roman" w:cs="Times New Roman"/>
-          <w:sz w:val="24"/>
-          <w:szCs w:val="24"/>
-          <w:lang w:eastAsia="pl-PL"/>
-        </w:rPr>
-      </w:pPr>
-      <w:r>
-        <w:rPr>
-          <w:rFonts w:ascii="Arial" w:eastAsia="Times New Roman" w:hAnsi="Arial" w:cs="Arial"/>
+          <w:rFonts w:ascii="Comic Sans MS" w:eastAsia="Times New Roman" w:hAnsi="Comic Sans MS" w:cs="Times New Roman"/>
+          <w:sz w:val="20"/>
+          <w:szCs w:val="20"/>
+          <w:lang w:eastAsia="pl-PL"/>
+        </w:rPr>
+      </w:pPr>
+      <w:r>
+        <w:rPr>
+          <w:rFonts w:ascii="Comic Sans MS" w:eastAsia="Times New Roman" w:hAnsi="Comic Sans MS" w:cs="Arial"/>
           <w:color w:val="000000"/>
           <w:sz w:val="20"/>
           <w:szCs w:val="20"/>
@@ -1604,7 +1359,7 @@
       </w:r>
       <w:r>
         <w:rPr>
-          <w:rFonts w:ascii="Arial" w:eastAsia="Times New Roman" w:hAnsi="Arial" w:cs="Arial"/>
+          <w:rFonts w:ascii="Comic Sans MS" w:eastAsia="Times New Roman" w:hAnsi="Comic Sans MS" w:cs="Arial"/>
           <w:color w:val="000000"/>
           <w:sz w:val="20"/>
           <w:szCs w:val="20"/>
@@ -1613,7 +1368,15 @@
         <w:t>Procedura obowiązuje wszystkich pracowników żłobka, rodziców dzieci uczęszczających do żłobka oraz wszystkie osoby przez nich upoważnione do odbioru dzieci.</w:t>
       </w:r>
     </w:p>
-    <w:p/>
+    <w:p>
+      <w:pPr>
+        <w:rPr>
+          <w:rFonts w:ascii="Comic Sans MS" w:hAnsi="Comic Sans MS"/>
+          <w:sz w:val="20"/>
+          <w:szCs w:val="20"/>
+        </w:rPr>
+      </w:pPr>
+    </w:p>
     <w:tbl>
       <w:tblPr>
         <w:tblW w:w="0" w:type="auto"/>
@@ -1647,18 +1410,26 @@
               <w:adjustRightInd w:val="0"/>
               <w:spacing w:after="0" w:line="305" w:lineRule="exact"/>
               <w:rPr>
-                <w:rFonts w:ascii="Times New Roman" w:hAnsi="Times New Roman" w:cs="Times New Roman"/>
-                <w:sz w:val="24"/>
-                <w:szCs w:val="24"/>
+                <w:rFonts w:ascii="Comic Sans MS" w:hAnsi="Comic Sans MS" w:cs="Times New Roman"/>
+                <w:sz w:val="20"/>
+                <w:szCs w:val="20"/>
               </w:rPr>
             </w:pPr>
-            <w:bookmarkStart w:id="0" w:name="_GoBack"/>
-            <w:bookmarkEnd w:id="0"/>
             <w:r>
               <w:rPr>
                 <w:rFonts w:ascii="Comic Sans MS" w:hAnsi="Comic Sans MS" w:cs="Comic Sans MS"/>
+                <w:sz w:val="20"/>
+                <w:szCs w:val="20"/>
               </w:rPr>
-              <w:t>data</w:t>
+              <w:t>D</w:t>
+            </w:r>
+            <w:r>
+              <w:rPr>
+                <w:rFonts w:ascii="Comic Sans MS" w:hAnsi="Comic Sans MS" w:cs="Comic Sans MS"/>
+                <w:sz w:val="20"/>
+                <w:szCs w:val="20"/>
+              </w:rPr>
+              <w:t>ata</w:t>
             </w:r>
           </w:p>
         </w:tc>
@@ -1677,14 +1448,16 @@
               <w:spacing w:after="0" w:line="305" w:lineRule="exact"/>
               <w:jc w:val="right"/>
               <w:rPr>
-                <w:rFonts w:ascii="Times New Roman" w:hAnsi="Times New Roman" w:cs="Times New Roman"/>
-                <w:sz w:val="24"/>
-                <w:szCs w:val="24"/>
+                <w:rFonts w:ascii="Comic Sans MS" w:hAnsi="Comic Sans MS" w:cs="Times New Roman"/>
+                <w:sz w:val="20"/>
+                <w:szCs w:val="20"/>
               </w:rPr>
             </w:pPr>
             <w:r>
               <w:rPr>
                 <w:rFonts w:ascii="Comic Sans MS" w:hAnsi="Comic Sans MS" w:cs="Comic Sans MS"/>
+                <w:sz w:val="20"/>
+                <w:szCs w:val="20"/>
               </w:rPr>
               <w:t>czytelny podpis matki i ojca /prawnych opiekunów/</w:t>
             </w:r>
@@ -1709,14 +1482,16 @@
               <w:adjustRightInd w:val="0"/>
               <w:spacing w:after="0" w:line="305" w:lineRule="exact"/>
               <w:rPr>
-                <w:rFonts w:ascii="Times New Roman" w:hAnsi="Times New Roman" w:cs="Times New Roman"/>
-                <w:sz w:val="24"/>
-                <w:szCs w:val="24"/>
+                <w:rFonts w:ascii="Comic Sans MS" w:hAnsi="Comic Sans MS" w:cs="Times New Roman"/>
+                <w:sz w:val="20"/>
+                <w:szCs w:val="20"/>
               </w:rPr>
             </w:pPr>
             <w:r>
               <w:rPr>
                 <w:rFonts w:ascii="Comic Sans MS" w:hAnsi="Comic Sans MS" w:cs="Comic Sans MS"/>
+                <w:sz w:val="20"/>
+                <w:szCs w:val="20"/>
               </w:rPr>
               <w:t>.................................</w:t>
             </w:r>
@@ -1737,14 +1512,16 @@
               <w:spacing w:after="0" w:line="305" w:lineRule="exact"/>
               <w:jc w:val="right"/>
               <w:rPr>
-                <w:rFonts w:ascii="Times New Roman" w:hAnsi="Times New Roman" w:cs="Times New Roman"/>
-                <w:sz w:val="24"/>
-                <w:szCs w:val="24"/>
+                <w:rFonts w:ascii="Comic Sans MS" w:hAnsi="Comic Sans MS" w:cs="Times New Roman"/>
+                <w:sz w:val="20"/>
+                <w:szCs w:val="20"/>
               </w:rPr>
             </w:pPr>
             <w:r>
               <w:rPr>
                 <w:rFonts w:ascii="Comic Sans MS" w:hAnsi="Comic Sans MS" w:cs="Comic Sans MS"/>
+                <w:sz w:val="20"/>
+                <w:szCs w:val="20"/>
               </w:rPr>
               <w:t>..................................................................................</w:t>
             </w:r>
@@ -1752,7 +1529,17 @@
         </w:tc>
       </w:tr>
     </w:tbl>
-    <w:p/>
+    <w:p>
+      <w:pPr>
+        <w:rPr>
+          <w:rFonts w:ascii="Comic Sans MS" w:hAnsi="Comic Sans MS"/>
+          <w:sz w:val="20"/>
+          <w:szCs w:val="20"/>
+        </w:rPr>
+      </w:pPr>
+      <w:bookmarkStart w:id="0" w:name="_GoBack"/>
+      <w:bookmarkEnd w:id="0"/>
+    </w:p>
     <w:sectPr>
       <w:headerReference w:type="default" r:id="rId8"/>
       <w:footerReference w:type="default" r:id="rId9"/>
@@ -1964,18 +1751,17 @@
     </w:pPr>
     <w:r>
       <w:rPr>
-        <w:rFonts w:ascii="Arial" w:eastAsia="Times New Roman" w:hAnsi="Arial" w:cs="Arial"/>
+        <w:rFonts w:ascii="Times New Roman" w:hAnsi="Times New Roman"/>
         <w:noProof/>
-        <w:color w:val="000000"/>
-        <w:sz w:val="23"/>
-        <w:szCs w:val="23"/>
+        <w:sz w:val="24"/>
+        <w:szCs w:val="24"/>
         <w:lang w:eastAsia="pl-PL"/>
       </w:rPr>
       <w:drawing>
-        <wp:inline distT="0" distB="0" distL="0" distR="0">
-          <wp:extent cx="5753100" cy="1200150"/>
+        <wp:inline distT="0" distB="0" distL="0" distR="0" wp14:anchorId="66E30E07" wp14:editId="2F9E1CFA">
+          <wp:extent cx="5743575" cy="1190625"/>
           <wp:effectExtent l="0" t="0" r="0" b="0"/>
-          <wp:docPr id="8" name="Obraz 8" descr="C:\Documents and Settings\Kondziu\Pulpit\logokubusiowyrajj.jpg"/>
+          <wp:docPr id="1" name="Obraz 1"/>
           <wp:cNvGraphicFramePr>
             <a:graphicFrameLocks xmlns:a="http://schemas.openxmlformats.org/drawingml/2006/main" noChangeAspect="1"/>
           </wp:cNvGraphicFramePr>
@@ -1983,7 +1769,7 @@
             <a:graphicData uri="http://schemas.openxmlformats.org/drawingml/2006/picture">
               <pic:pic xmlns:pic="http://schemas.openxmlformats.org/drawingml/2006/picture">
                 <pic:nvPicPr>
-                  <pic:cNvPr id="0" name="Picture 8" descr="C:\Documents and Settings\Kondziu\Pulpit\logokubusiowyrajj.jpg"/>
+                  <pic:cNvPr id="0" name="Picture 1"/>
                   <pic:cNvPicPr>
                     <a:picLocks noChangeAspect="1" noChangeArrowheads="1"/>
                   </pic:cNvPicPr>
@@ -2004,7 +1790,7 @@
                 <pic:spPr bwMode="auto">
                   <a:xfrm>
                     <a:off x="0" y="0"/>
-                    <a:ext cx="5753100" cy="1200150"/>
+                    <a:ext cx="5743575" cy="1190625"/>
                   </a:xfrm>
                   <a:prstGeom prst="rect">
                     <a:avLst/>
@@ -2019,19 +1805,6 @@
           </a:graphic>
         </wp:inline>
       </w:drawing>
-    </w:r>
-    <w:r>
-      <w:rPr>
-        <w:rFonts w:ascii="Arial" w:eastAsia="Times New Roman" w:hAnsi="Arial" w:cs="Arial"/>
-        <w:b/>
-        <w:bCs/>
-        <w:color w:val="7030A0"/>
-        <w:kern w:val="36"/>
-        <w:sz w:val="24"/>
-        <w:szCs w:val="24"/>
-        <w:lang w:eastAsia="pl-PL"/>
-      </w:rPr>
-      <w:t>___________________________________________________________________</w:t>
     </w:r>
   </w:p>
 </w:hdr>
